--- a/Computer_Assignment3_Alexander_Zeng.docx
+++ b/Computer_Assignment3_Alexander_Zeng.docx
@@ -1,11 +1,10 @@
 
 <file path=word/document.xml><?xml version="1.0" encoding="utf-8"?>
-<w:document xmlns:wpc="http://schemas.microsoft.com/office/word/2010/wordprocessingCanvas" xmlns:mo="http://schemas.microsoft.com/office/mac/office/2008/main" xmlns:mc="http://schemas.openxmlformats.org/markup-compatibility/2006" xmlns:mv="urn:schemas-microsoft-com:mac:vml" xmlns:o="urn:schemas-microsoft-com:office:office" xmlns:r="http://schemas.openxmlformats.org/officeDocument/2006/relationships" xmlns:m="http://schemas.openxmlformats.org/officeDocument/2006/math" xmlns:v="urn:schemas-microsoft-com:vml" xmlns:wp14="http://schemas.microsoft.com/office/word/2010/wordprocessingDrawing" xmlns:wp="http://schemas.openxmlformats.org/drawingml/2006/wordprocessingDrawing" xmlns:w10="urn:schemas-microsoft-com:office:word" xmlns:w="http://schemas.openxmlformats.org/wordprocessingml/2006/main" xmlns:w14="http://schemas.microsoft.com/office/word/2010/wordml" xmlns:w15="http://schemas.microsoft.com/office/word/2012/wordml" xmlns:wpg="http://schemas.microsoft.com/office/word/2010/wordprocessingGroup" xmlns:wpi="http://schemas.microsoft.com/office/word/2010/wordprocessingInk" xmlns:wne="http://schemas.microsoft.com/office/word/2006/wordml" xmlns:wps="http://schemas.microsoft.com/office/word/2010/wordprocessingShape" mc:Ignorable="w14 w15 wp14">
+<w:document xmlns:wpc="http://schemas.microsoft.com/office/word/2010/wordprocessingCanvas" xmlns:cx="http://schemas.microsoft.com/office/drawing/2014/chartex" xmlns:cx1="http://schemas.microsoft.com/office/drawing/2015/9/8/chartex" xmlns:cx2="http://schemas.microsoft.com/office/drawing/2015/10/21/chartex" xmlns:cx3="http://schemas.microsoft.com/office/drawing/2016/5/9/chartex" xmlns:cx4="http://schemas.microsoft.com/office/drawing/2016/5/10/chartex" xmlns:cx5="http://schemas.microsoft.com/office/drawing/2016/5/11/chartex" xmlns:cx6="http://schemas.microsoft.com/office/drawing/2016/5/12/chartex" xmlns:cx7="http://schemas.microsoft.com/office/drawing/2016/5/13/chartex" xmlns:cx8="http://schemas.microsoft.com/office/drawing/2016/5/14/chartex" xmlns:mc="http://schemas.openxmlformats.org/markup-compatibility/2006" xmlns:aink="http://schemas.microsoft.com/office/drawing/2016/ink" xmlns:am3d="http://schemas.microsoft.com/office/drawing/2017/model3d" xmlns:o="urn:schemas-microsoft-com:office:office" xmlns:r="http://schemas.openxmlformats.org/officeDocument/2006/relationships" xmlns:m="http://schemas.openxmlformats.org/officeDocument/2006/math" xmlns:v="urn:schemas-microsoft-com:vml" xmlns:wp14="http://schemas.microsoft.com/office/word/2010/wordprocessingDrawing" xmlns:wp="http://schemas.openxmlformats.org/drawingml/2006/wordprocessingDrawing" xmlns:w10="urn:schemas-microsoft-com:office:word" xmlns:w="http://schemas.openxmlformats.org/wordprocessingml/2006/main" xmlns:w14="http://schemas.microsoft.com/office/word/2010/wordml" xmlns:w15="http://schemas.microsoft.com/office/word/2012/wordml" xmlns:w16cid="http://schemas.microsoft.com/office/word/2016/wordml/cid" xmlns:w16se="http://schemas.microsoft.com/office/word/2015/wordml/symex" xmlns:wpg="http://schemas.microsoft.com/office/word/2010/wordprocessingGroup" xmlns:wpi="http://schemas.microsoft.com/office/word/2010/wordprocessingInk" xmlns:wne="http://schemas.microsoft.com/office/word/2006/wordml" xmlns:wps="http://schemas.microsoft.com/office/word/2010/wordprocessingShape" mc:Ignorable="w14 w15 w16se w16cid wp14">
   <w:body>
     <w:p>
       <w:pPr>
-        <w:spacing w:line="480" w:lineRule="auto"/>
-        <w:jc w:val="center"/>
+        <w:pStyle w:val="Title"/>
       </w:pPr>
       <w:r>
         <w:t>Computer Assignment</w:t>
@@ -19,7 +18,7 @@
     </w:p>
     <w:p>
       <w:pPr>
-        <w:spacing w:line="480" w:lineRule="auto"/>
+        <w:pStyle w:val="Heading1"/>
       </w:pPr>
       <w:r>
         <w:rPr>
@@ -33,85 +32,362 @@
     </w:p>
     <w:p>
       <w:pPr>
-        <w:spacing w:line="480" w:lineRule="auto"/>
+        <w:spacing w:line="276" w:lineRule="auto"/>
+        <w:jc w:val="both"/>
       </w:pPr>
       <w:r>
         <w:t xml:space="preserve">Suppose we have both </w:t>
       </w:r>
       <w:r>
-        <w:t xml:space="preserve">arcs (s, </w:t>
-      </w:r>
-      <w:proofErr w:type="spellStart"/>
-      <w:r>
-        <w:t>i</w:t>
-      </w:r>
-      <w:proofErr w:type="spellEnd"/>
-      <w:r>
-        <w:t>) and (</w:t>
-      </w:r>
-      <w:proofErr w:type="spellStart"/>
-      <w:r>
-        <w:t>i</w:t>
-      </w:r>
-      <w:proofErr w:type="spellEnd"/>
-      <w:r>
-        <w:t xml:space="preserve">, t) with capacity </w:t>
-      </w:r>
-      <w:proofErr w:type="spellStart"/>
-      <w:r>
-        <w:t>ai</w:t>
-      </w:r>
-      <w:proofErr w:type="spellEnd"/>
-      <w:r>
-        <w:t xml:space="preserve"> and bi, when doing the max flow, there will be a flow going through (s, </w:t>
-      </w:r>
-      <w:proofErr w:type="spellStart"/>
-      <w:r>
-        <w:t>i</w:t>
-      </w:r>
-      <w:proofErr w:type="spellEnd"/>
-      <w:r>
-        <w:t>) and (</w:t>
-      </w:r>
-      <w:proofErr w:type="spellStart"/>
-      <w:r>
-        <w:t>i</w:t>
-      </w:r>
-      <w:proofErr w:type="spellEnd"/>
-      <w:r>
-        <w:t>, t) with capacity Min (</w:t>
-      </w:r>
-      <w:proofErr w:type="spellStart"/>
-      <w:r>
-        <w:t>ai</w:t>
-      </w:r>
-      <w:proofErr w:type="spellEnd"/>
-      <w:r>
-        <w:t>, bi). Hence, by subtracting Min (</w:t>
-      </w:r>
-      <w:proofErr w:type="spellStart"/>
-      <w:r>
-        <w:t>ai</w:t>
-      </w:r>
-      <w:proofErr w:type="spellEnd"/>
-      <w:r>
-        <w:t xml:space="preserve">, bi) from the capacity of arcs (s, </w:t>
-      </w:r>
-      <w:proofErr w:type="spellStart"/>
-      <w:r>
-        <w:t>i</w:t>
-      </w:r>
-      <w:proofErr w:type="spellEnd"/>
-      <w:r>
-        <w:t>) and (</w:t>
-      </w:r>
-      <w:proofErr w:type="spellStart"/>
-      <w:r>
-        <w:t>i</w:t>
-      </w:r>
-      <w:proofErr w:type="spellEnd"/>
-      <w:r>
-        <w:t xml:space="preserve">, t), it will make one of the capacity becomes zero and the other becomes non-negative.  </w:t>
+        <w:t xml:space="preserve">arcs </w:t>
+      </w:r>
+      <m:oMath>
+        <m:r>
+          <w:rPr>
+            <w:rFonts w:ascii="Cambria Math" w:hAnsi="Cambria Math"/>
+          </w:rPr>
+          <m:t>(s, i)</m:t>
+        </m:r>
+      </m:oMath>
+      <w:r>
+        <w:t xml:space="preserve"> and </w:t>
+      </w:r>
+      <m:oMath>
+        <m:r>
+          <w:rPr>
+            <w:rFonts w:ascii="Cambria Math" w:hAnsi="Cambria Math"/>
+          </w:rPr>
+          <m:t>(i, t)</m:t>
+        </m:r>
+      </m:oMath>
+      <w:r>
+        <w:t xml:space="preserve"> with capacity </w:t>
+      </w:r>
+      <m:oMath>
+        <m:sSub>
+          <m:sSubPr>
+            <m:ctrlPr>
+              <w:rPr>
+                <w:rFonts w:ascii="Cambria Math" w:hAnsi="Cambria Math"/>
+                <w:i/>
+              </w:rPr>
+            </m:ctrlPr>
+          </m:sSubPr>
+          <m:e>
+            <m:r>
+              <w:rPr>
+                <w:rFonts w:ascii="Cambria Math" w:hAnsi="Cambria Math"/>
+              </w:rPr>
+              <m:t>a</m:t>
+            </m:r>
+          </m:e>
+          <m:sub>
+            <m:r>
+              <w:rPr>
+                <w:rFonts w:ascii="Cambria Math" w:hAnsi="Cambria Math"/>
+              </w:rPr>
+              <m:t>i</m:t>
+            </m:r>
+          </m:sub>
+        </m:sSub>
+      </m:oMath>
+      <w:r>
+        <w:t xml:space="preserve"> and </w:t>
+      </w:r>
+      <m:oMath>
+        <m:sSub>
+          <m:sSubPr>
+            <m:ctrlPr>
+              <w:rPr>
+                <w:rFonts w:ascii="Cambria Math" w:hAnsi="Cambria Math"/>
+                <w:i/>
+              </w:rPr>
+            </m:ctrlPr>
+          </m:sSubPr>
+          <m:e>
+            <m:r>
+              <w:rPr>
+                <w:rFonts w:ascii="Cambria Math" w:hAnsi="Cambria Math"/>
+              </w:rPr>
+              <m:t>b</m:t>
+            </m:r>
+          </m:e>
+          <m:sub>
+            <m:r>
+              <w:rPr>
+                <w:rFonts w:ascii="Cambria Math" w:hAnsi="Cambria Math"/>
+              </w:rPr>
+              <m:t>i</m:t>
+            </m:r>
+          </m:sub>
+        </m:sSub>
+      </m:oMath>
+      <w:r>
+        <w:t>.</w:t>
+      </w:r>
+      <w:r>
+        <w:t xml:space="preserve"> </w:t>
+      </w:r>
+      <w:r>
+        <w:t>W</w:t>
+      </w:r>
+      <w:r>
+        <w:t xml:space="preserve">hen </w:t>
+      </w:r>
+      <w:r>
+        <w:t>calculating</w:t>
+      </w:r>
+      <w:r>
+        <w:t xml:space="preserve"> the max flow, there will be a flow going through </w:t>
+      </w:r>
+      <m:oMath>
+        <m:r>
+          <w:rPr>
+            <w:rFonts w:ascii="Cambria Math" w:hAnsi="Cambria Math"/>
+          </w:rPr>
+          <m:t>(s, i)</m:t>
+        </m:r>
+      </m:oMath>
+      <w:r>
+        <w:t xml:space="preserve"> and </w:t>
+      </w:r>
+      <m:oMath>
+        <m:r>
+          <w:rPr>
+            <w:rFonts w:ascii="Cambria Math" w:hAnsi="Cambria Math"/>
+          </w:rPr>
+          <m:t>(i, t)</m:t>
+        </m:r>
+      </m:oMath>
+      <w:r>
+        <w:t xml:space="preserve"> with capacity </w:t>
+      </w:r>
+      <m:oMath>
+        <m:func>
+          <m:funcPr>
+            <m:ctrlPr>
+              <w:rPr>
+                <w:rFonts w:ascii="Cambria Math" w:hAnsi="Cambria Math"/>
+                <w:i/>
+              </w:rPr>
+            </m:ctrlPr>
+          </m:funcPr>
+          <m:fName>
+            <m:r>
+              <m:rPr>
+                <m:sty m:val="p"/>
+              </m:rPr>
+              <w:rPr>
+                <w:rFonts w:ascii="Cambria Math" w:hAnsi="Cambria Math"/>
+              </w:rPr>
+              <m:t>min</m:t>
+            </m:r>
+          </m:fName>
+          <m:e>
+            <m:r>
+              <w:rPr>
+                <w:rFonts w:ascii="Cambria Math" w:hAnsi="Cambria Math"/>
+              </w:rPr>
+              <m:t>{</m:t>
+            </m:r>
+            <m:sSub>
+              <m:sSubPr>
+                <m:ctrlPr>
+                  <w:rPr>
+                    <w:rFonts w:ascii="Cambria Math" w:hAnsi="Cambria Math"/>
+                    <w:i/>
+                  </w:rPr>
+                </m:ctrlPr>
+              </m:sSubPr>
+              <m:e>
+                <m:r>
+                  <w:rPr>
+                    <w:rFonts w:ascii="Cambria Math" w:hAnsi="Cambria Math"/>
+                  </w:rPr>
+                  <m:t>a</m:t>
+                </m:r>
+              </m:e>
+              <m:sub>
+                <m:r>
+                  <w:rPr>
+                    <w:rFonts w:ascii="Cambria Math" w:hAnsi="Cambria Math"/>
+                  </w:rPr>
+                  <m:t>i</m:t>
+                </m:r>
+              </m:sub>
+            </m:sSub>
+            <m:r>
+              <w:rPr>
+                <w:rFonts w:ascii="Cambria Math" w:hAnsi="Cambria Math"/>
+              </w:rPr>
+              <m:t xml:space="preserve">, </m:t>
+            </m:r>
+            <m:sSub>
+              <m:sSubPr>
+                <m:ctrlPr>
+                  <w:rPr>
+                    <w:rFonts w:ascii="Cambria Math" w:hAnsi="Cambria Math"/>
+                    <w:i/>
+                  </w:rPr>
+                </m:ctrlPr>
+              </m:sSubPr>
+              <m:e>
+                <m:r>
+                  <w:rPr>
+                    <w:rFonts w:ascii="Cambria Math" w:hAnsi="Cambria Math"/>
+                  </w:rPr>
+                  <m:t>b</m:t>
+                </m:r>
+              </m:e>
+              <m:sub>
+                <m:r>
+                  <w:rPr>
+                    <w:rFonts w:ascii="Cambria Math" w:hAnsi="Cambria Math"/>
+                  </w:rPr>
+                  <m:t>i</m:t>
+                </m:r>
+              </m:sub>
+            </m:sSub>
+            <m:r>
+              <w:rPr>
+                <w:rFonts w:ascii="Cambria Math" w:hAnsi="Cambria Math"/>
+              </w:rPr>
+              <m:t>}</m:t>
+            </m:r>
+          </m:e>
+        </m:func>
+      </m:oMath>
+      <w:r>
+        <w:t xml:space="preserve">. Hence, by subtracting </w:t>
+      </w:r>
+      <m:oMath>
+        <m:func>
+          <m:funcPr>
+            <m:ctrlPr>
+              <w:rPr>
+                <w:rFonts w:ascii="Cambria Math" w:hAnsi="Cambria Math"/>
+                <w:i/>
+              </w:rPr>
+            </m:ctrlPr>
+          </m:funcPr>
+          <m:fName>
+            <m:r>
+              <m:rPr>
+                <m:sty m:val="p"/>
+              </m:rPr>
+              <w:rPr>
+                <w:rFonts w:ascii="Cambria Math" w:hAnsi="Cambria Math"/>
+              </w:rPr>
+              <m:t>min</m:t>
+            </m:r>
+          </m:fName>
+          <m:e>
+            <m:r>
+              <w:rPr>
+                <w:rFonts w:ascii="Cambria Math" w:hAnsi="Cambria Math"/>
+              </w:rPr>
+              <m:t>{</m:t>
+            </m:r>
+            <m:sSub>
+              <m:sSubPr>
+                <m:ctrlPr>
+                  <w:rPr>
+                    <w:rFonts w:ascii="Cambria Math" w:hAnsi="Cambria Math"/>
+                    <w:i/>
+                  </w:rPr>
+                </m:ctrlPr>
+              </m:sSubPr>
+              <m:e>
+                <m:r>
+                  <w:rPr>
+                    <w:rFonts w:ascii="Cambria Math" w:hAnsi="Cambria Math"/>
+                  </w:rPr>
+                  <m:t>a</m:t>
+                </m:r>
+              </m:e>
+              <m:sub>
+                <m:r>
+                  <w:rPr>
+                    <w:rFonts w:ascii="Cambria Math" w:hAnsi="Cambria Math"/>
+                  </w:rPr>
+                  <m:t>i</m:t>
+                </m:r>
+              </m:sub>
+            </m:sSub>
+            <m:r>
+              <w:rPr>
+                <w:rFonts w:ascii="Cambria Math" w:hAnsi="Cambria Math"/>
+              </w:rPr>
+              <m:t xml:space="preserve">, </m:t>
+            </m:r>
+            <m:sSub>
+              <m:sSubPr>
+                <m:ctrlPr>
+                  <w:rPr>
+                    <w:rFonts w:ascii="Cambria Math" w:hAnsi="Cambria Math"/>
+                    <w:i/>
+                  </w:rPr>
+                </m:ctrlPr>
+              </m:sSubPr>
+              <m:e>
+                <m:r>
+                  <w:rPr>
+                    <w:rFonts w:ascii="Cambria Math" w:hAnsi="Cambria Math"/>
+                  </w:rPr>
+                  <m:t>b</m:t>
+                </m:r>
+              </m:e>
+              <m:sub>
+                <m:r>
+                  <w:rPr>
+                    <w:rFonts w:ascii="Cambria Math" w:hAnsi="Cambria Math"/>
+                  </w:rPr>
+                  <m:t>i</m:t>
+                </m:r>
+              </m:sub>
+            </m:sSub>
+            <m:r>
+              <w:rPr>
+                <w:rFonts w:ascii="Cambria Math" w:hAnsi="Cambria Math"/>
+              </w:rPr>
+              <m:t>}</m:t>
+            </m:r>
+          </m:e>
+        </m:func>
+      </m:oMath>
+      <w:r>
+        <w:t xml:space="preserve"> </w:t>
+      </w:r>
+      <w:r>
+        <w:t xml:space="preserve">from the capacity of arcs </w:t>
+      </w:r>
+      <m:oMath>
+        <m:r>
+          <w:rPr>
+            <w:rFonts w:ascii="Cambria Math" w:hAnsi="Cambria Math"/>
+          </w:rPr>
+          <m:t>(s, i)</m:t>
+        </m:r>
+      </m:oMath>
+      <w:r>
+        <w:t xml:space="preserve"> and </w:t>
+      </w:r>
+      <m:oMath>
+        <m:r>
+          <w:rPr>
+            <w:rFonts w:ascii="Cambria Math" w:hAnsi="Cambria Math"/>
+          </w:rPr>
+          <m:t>(i, t)</m:t>
+        </m:r>
+      </m:oMath>
+      <w:r>
+        <w:t>, it will make one of the capacit</w:t>
+      </w:r>
+      <w:r>
+        <w:t xml:space="preserve">ies </w:t>
+      </w:r>
+      <w:r>
+        <w:t xml:space="preserve">become zero and the other becomes non-negative.  </w:t>
       </w:r>
     </w:p>
     <w:p>
@@ -121,13 +397,13 @@
     </w:p>
     <w:p>
       <w:pPr>
-        <w:spacing w:line="480" w:lineRule="auto"/>
+        <w:pStyle w:val="Heading1"/>
       </w:pPr>
       <w:r>
         <w:rPr>
           <w:rFonts w:hint="eastAsia"/>
         </w:rPr>
-        <w:t>Questions</w:t>
+        <w:t>Question</w:t>
       </w:r>
       <w:r>
         <w:t xml:space="preserve"> 2</w:t>
@@ -135,7 +411,8 @@
     </w:p>
     <w:p>
       <w:pPr>
-        <w:spacing w:line="480" w:lineRule="auto"/>
+        <w:spacing w:line="276" w:lineRule="auto"/>
+        <w:jc w:val="both"/>
       </w:pPr>
       <w:r>
         <w:t xml:space="preserve">By strong law of duality, if there exists an optimal solution to the max flow problem, </w:t>
@@ -153,13 +430,25 @@
         <w:t xml:space="preserve"> in the min-cut problem</w:t>
       </w:r>
       <w:r>
-        <w:t>. Since the min-cut problem is a s-t cut problem find</w:t>
+        <w:t>. Since the min-cut problem is a</w:t>
+      </w:r>
+      <w:r>
+        <w:t>n</w:t>
+      </w:r>
+      <w:r>
+        <w:t xml:space="preserve"> s-t cut problem find</w:t>
       </w:r>
       <w:r>
         <w:t>ing</w:t>
       </w:r>
       <w:r>
-        <w:t xml:space="preserve"> the minimum cut between the partition of s and t. In the labeling problem, </w:t>
+        <w:t xml:space="preserve"> the minimum cut between the partition of s and t</w:t>
+      </w:r>
+      <w:r>
+        <w:t>, i</w:t>
+      </w:r>
+      <w:r>
+        <w:t xml:space="preserve">n the labeling problem, </w:t>
       </w:r>
       <w:r>
         <w:t>all the pixels belong to partition of s will be assigned to foreground and all the pixels belong to partition of t will be assigned to background.</w:t>
@@ -170,78 +459,467 @@
     </w:p>
     <w:p>
       <w:pPr>
-        <w:spacing w:line="480" w:lineRule="auto"/>
+        <w:pStyle w:val="Heading1"/>
       </w:pPr>
+      <w:r>
+        <w:t>Question 3</w:t>
+      </w:r>
     </w:p>
     <w:p>
       <w:pPr>
-        <w:spacing w:line="480" w:lineRule="auto"/>
+        <w:spacing w:line="276" w:lineRule="auto"/>
+        <w:jc w:val="both"/>
       </w:pPr>
       <w:r>
-        <w:t>Question 5</w:t>
+        <w:t>Our method reads a network from a given file, then uses the shortest augmenting path algorithm as found in the textbook to send the maximum amount of flow on the network. Once this has completed, the residual network contains two sets of nodes – those that are reachable from the start node (</w:t>
+      </w:r>
+      <m:oMath>
+        <m:r>
+          <w:rPr>
+            <w:rFonts w:ascii="Cambria Math" w:hAnsi="Cambria Math"/>
+          </w:rPr>
+          <m:t>s</m:t>
+        </m:r>
+      </m:oMath>
+      <w:r>
+        <w:t xml:space="preserve">), and those that are not. By using the breadth-first search reachability algorithm, we can quickly enumerate the nodes in the foreground as those reachable from </w:t>
+      </w:r>
+      <m:oMath>
+        <m:r>
+          <w:rPr>
+            <w:rFonts w:ascii="Cambria Math" w:hAnsi="Cambria Math"/>
+          </w:rPr>
+          <m:t>s</m:t>
+        </m:r>
+      </m:oMath>
+      <w:r>
+        <w:t xml:space="preserve">, then label all other nodes as those in the foreground. This algorithm was implemented in Python version 3.6.3 on a laptop with an Intel Core i5-5200U CPU clocked at 2.20 GHz with 4 GB of RAM running Windows 10. </w:t>
       </w:r>
     </w:p>
     <w:p>
       <w:pPr>
-        <w:spacing w:line="480" w:lineRule="auto"/>
+        <w:pStyle w:val="Heading1"/>
       </w:pPr>
       <w:r>
+        <w:t>Question 4</w:t>
+      </w:r>
+    </w:p>
+    <w:p>
+      <w:pPr>
+        <w:spacing w:line="276" w:lineRule="auto"/>
+        <w:jc w:val="both"/>
+      </w:pPr>
+      <w:r>
+        <w:t xml:space="preserve">The algorithm implementation we created is correct; however, the size of the given problems is not feasible for the time constraints given, as, after nine hours of computation, the algorithm continues to find shortest augmenting paths in the network. </w:t>
+      </w:r>
+      <w:r>
+        <w:t>It is unclear whether this is due to a bottleneck in the code that is underperforming, or if the programming language/machine choice themselves restrict the potential of completing these problems. However, testing on smaller examples works as expected. In the future, it may be useful to include smaller examples to test with and compare results against.</w:t>
+      </w:r>
+    </w:p>
+    <w:p>
+      <w:pPr>
+        <w:pStyle w:val="Heading1"/>
+      </w:pPr>
+      <w:r>
+        <w:lastRenderedPageBreak/>
+        <w:t>Question 5</w:t>
+      </w:r>
+    </w:p>
+    <w:p>
+      <w:pPr>
+        <w:spacing w:line="276" w:lineRule="auto"/>
+        <w:jc w:val="both"/>
+      </w:pPr>
+      <w:r>
         <w:t xml:space="preserve">We will </w:t>
       </w:r>
       <w:r>
         <w:t xml:space="preserve">divide the arcs into four </w:t>
       </w:r>
       <w:r>
-        <w:t xml:space="preserve">categories: the super source s, the super sink t, arcs have a positive </w:t>
-      </w:r>
-      <w:proofErr w:type="spellStart"/>
-      <w:r>
-        <w:t>ai</w:t>
-      </w:r>
-      <w:proofErr w:type="spellEnd"/>
-      <w:r>
-        <w:t xml:space="preserve"> value </w:t>
+        <w:t xml:space="preserve">categories: the super source </w:t>
+      </w:r>
+      <m:oMath>
+        <m:r>
+          <w:rPr>
+            <w:rFonts w:ascii="Cambria Math" w:hAnsi="Cambria Math"/>
+          </w:rPr>
+          <m:t>s</m:t>
+        </m:r>
+      </m:oMath>
+      <w:r>
+        <w:t xml:space="preserve">, the super sink </w:t>
+      </w:r>
+      <m:oMath>
+        <m:r>
+          <w:rPr>
+            <w:rFonts w:ascii="Cambria Math" w:hAnsi="Cambria Math"/>
+          </w:rPr>
+          <m:t>t</m:t>
+        </m:r>
+      </m:oMath>
+      <w:r>
+        <w:t xml:space="preserve">, </w:t>
+      </w:r>
+      <w:r>
+        <w:t>nodes which</w:t>
+      </w:r>
+      <w:r>
+        <w:t xml:space="preserve"> have positive </w:t>
+      </w:r>
+      <m:oMath>
+        <m:sSub>
+          <m:sSubPr>
+            <m:ctrlPr>
+              <w:rPr>
+                <w:rFonts w:ascii="Cambria Math" w:hAnsi="Cambria Math"/>
+                <w:i/>
+              </w:rPr>
+            </m:ctrlPr>
+          </m:sSubPr>
+          <m:e>
+            <m:r>
+              <w:rPr>
+                <w:rFonts w:ascii="Cambria Math" w:hAnsi="Cambria Math"/>
+              </w:rPr>
+              <m:t>a</m:t>
+            </m:r>
+          </m:e>
+          <m:sub>
+            <m:r>
+              <w:rPr>
+                <w:rFonts w:ascii="Cambria Math" w:hAnsi="Cambria Math"/>
+              </w:rPr>
+              <m:t>i</m:t>
+            </m:r>
+          </m:sub>
+        </m:sSub>
+      </m:oMath>
+      <w:r>
+        <w:t xml:space="preserve"> value</w:t>
+      </w:r>
+      <w:r>
+        <w:t>s</w:t>
+      </w:r>
+      <w:r>
+        <w:t xml:space="preserve"> </w:t>
       </w:r>
       <w:r>
         <w:t xml:space="preserve">as </w:t>
       </w:r>
-      <w:r>
-        <w:t xml:space="preserve">A and nodes have a positive bi value </w:t>
+      <m:oMath>
+        <m:r>
+          <w:rPr>
+            <w:rFonts w:ascii="Cambria Math" w:hAnsi="Cambria Math"/>
+          </w:rPr>
+          <m:t>A</m:t>
+        </m:r>
+      </m:oMath>
+      <w:r>
+        <w:t>,</w:t>
+      </w:r>
+      <w:r>
+        <w:t xml:space="preserve"> and nodes </w:t>
+      </w:r>
+      <w:r>
+        <w:t xml:space="preserve">which </w:t>
+      </w:r>
+      <w:r>
+        <w:t xml:space="preserve">have positive </w:t>
+      </w:r>
+      <m:oMath>
+        <m:sSub>
+          <m:sSubPr>
+            <m:ctrlPr>
+              <w:rPr>
+                <w:rFonts w:ascii="Cambria Math" w:hAnsi="Cambria Math"/>
+                <w:i/>
+              </w:rPr>
+            </m:ctrlPr>
+          </m:sSubPr>
+          <m:e>
+            <m:r>
+              <w:rPr>
+                <w:rFonts w:ascii="Cambria Math" w:hAnsi="Cambria Math"/>
+              </w:rPr>
+              <m:t>b</m:t>
+            </m:r>
+          </m:e>
+          <m:sub>
+            <m:r>
+              <w:rPr>
+                <w:rFonts w:ascii="Cambria Math" w:hAnsi="Cambria Math"/>
+              </w:rPr>
+              <m:t>i</m:t>
+            </m:r>
+          </m:sub>
+        </m:sSub>
+      </m:oMath>
+      <w:r>
+        <w:t xml:space="preserve"> value</w:t>
+      </w:r>
+      <w:r>
+        <w:t>s</w:t>
+      </w:r>
+      <w:r>
+        <w:t xml:space="preserve"> </w:t>
       </w:r>
       <w:r>
         <w:t xml:space="preserve">as </w:t>
       </w:r>
-      <w:r>
-        <w:t xml:space="preserve">B. Suppose we found a shortest path s-A1-B1-t which A1 belongs to A and B1 belongs to B. After we exhaust the path, we will drop one arc with minimum capacity. </w:t>
-      </w:r>
-      <w:r>
-        <w:t xml:space="preserve">If arc (s, A1) is dropped, we will go back to s and find a node </w:t>
-      </w:r>
-      <w:r>
-        <w:lastRenderedPageBreak/>
-        <w:t xml:space="preserve">belongs to A. </w:t>
-      </w:r>
-      <w:r>
-        <w:t xml:space="preserve">If either arc (A1, B1) or (B1, t) is dropped, we will go back to A1 directly and </w:t>
-      </w:r>
-      <w:r>
-        <w:t xml:space="preserve">start to </w:t>
-      </w:r>
-      <w:r>
-        <w:t>try A1’s neighbor</w:t>
-      </w:r>
-      <w:r>
-        <w:t>. To make it easier, we will only try A1’s neighbor only if the neighbor h</w:t>
-      </w:r>
-      <w:r>
-        <w:t xml:space="preserve">as an arc to the super sink. To do it, we will make sure we always find a path with length of 3. </w:t>
+      <m:oMath>
+        <m:r>
+          <w:rPr>
+            <w:rFonts w:ascii="Cambria Math" w:hAnsi="Cambria Math"/>
+          </w:rPr>
+          <m:t>B</m:t>
+        </m:r>
+      </m:oMath>
+      <w:r>
+        <w:t xml:space="preserve">. Suppose we found a shortest path </w:t>
+      </w:r>
+      <m:oMath>
+        <m:r>
+          <w:rPr>
+            <w:rFonts w:ascii="Cambria Math" w:hAnsi="Cambria Math"/>
+          </w:rPr>
+          <m:t>[</m:t>
+        </m:r>
+        <m:r>
+          <w:rPr>
+            <w:rFonts w:ascii="Cambria Math" w:hAnsi="Cambria Math"/>
+          </w:rPr>
+          <m:t>s</m:t>
+        </m:r>
+        <m:r>
+          <w:rPr>
+            <w:rFonts w:ascii="Cambria Math" w:hAnsi="Cambria Math"/>
+          </w:rPr>
+          <m:t>,</m:t>
+        </m:r>
+        <m:r>
+          <w:rPr>
+            <w:rFonts w:ascii="Cambria Math" w:hAnsi="Cambria Math"/>
+          </w:rPr>
+          <m:t>A1</m:t>
+        </m:r>
+        <m:r>
+          <w:rPr>
+            <w:rFonts w:ascii="Cambria Math" w:hAnsi="Cambria Math"/>
+          </w:rPr>
+          <m:t>,</m:t>
+        </m:r>
+        <m:r>
+          <w:rPr>
+            <w:rFonts w:ascii="Cambria Math" w:hAnsi="Cambria Math"/>
+          </w:rPr>
+          <m:t>B1</m:t>
+        </m:r>
+        <m:r>
+          <w:rPr>
+            <w:rFonts w:ascii="Cambria Math" w:hAnsi="Cambria Math"/>
+          </w:rPr>
+          <m:t>,</m:t>
+        </m:r>
+        <m:r>
+          <w:rPr>
+            <w:rFonts w:ascii="Cambria Math" w:hAnsi="Cambria Math"/>
+          </w:rPr>
+          <m:t>t</m:t>
+        </m:r>
+        <m:r>
+          <w:rPr>
+            <w:rFonts w:ascii="Cambria Math" w:hAnsi="Cambria Math"/>
+          </w:rPr>
+          <m:t>]</m:t>
+        </m:r>
+      </m:oMath>
+      <w:r>
+        <w:t xml:space="preserve"> </w:t>
+      </w:r>
+      <w:r>
+        <w:t xml:space="preserve">in </w:t>
+      </w:r>
+      <w:r>
+        <w:t xml:space="preserve">which </w:t>
+      </w:r>
+      <m:oMath>
+        <m:r>
+          <w:rPr>
+            <w:rFonts w:ascii="Cambria Math" w:hAnsi="Cambria Math"/>
+          </w:rPr>
+          <m:t>A1</m:t>
+        </m:r>
+      </m:oMath>
+      <w:r>
+        <w:t xml:space="preserve"> belongs to </w:t>
+      </w:r>
+      <m:oMath>
+        <m:r>
+          <w:rPr>
+            <w:rFonts w:ascii="Cambria Math" w:hAnsi="Cambria Math"/>
+          </w:rPr>
+          <m:t>A</m:t>
+        </m:r>
+      </m:oMath>
+      <w:r>
+        <w:t xml:space="preserve"> and </w:t>
+      </w:r>
+      <m:oMath>
+        <m:r>
+          <w:rPr>
+            <w:rFonts w:ascii="Cambria Math" w:hAnsi="Cambria Math"/>
+          </w:rPr>
+          <m:t>B1</m:t>
+        </m:r>
+      </m:oMath>
+      <w:r>
+        <w:t xml:space="preserve"> belongs to </w:t>
+      </w:r>
+      <m:oMath>
+        <m:r>
+          <w:rPr>
+            <w:rFonts w:ascii="Cambria Math" w:hAnsi="Cambria Math"/>
+          </w:rPr>
+          <m:t>B</m:t>
+        </m:r>
+      </m:oMath>
+      <w:r>
+        <w:t xml:space="preserve">. After we exhaust the path, we will drop one arc with minimum capacity. </w:t>
+      </w:r>
+      <w:r>
+        <w:t xml:space="preserve">If arc </w:t>
+      </w:r>
+      <m:oMath>
+        <m:r>
+          <w:rPr>
+            <w:rFonts w:ascii="Cambria Math" w:hAnsi="Cambria Math"/>
+          </w:rPr>
+          <m:t>(s, A1)</m:t>
+        </m:r>
+      </m:oMath>
+      <w:r>
+        <w:t xml:space="preserve"> is dropped, we will go back to </w:t>
+      </w:r>
+      <m:oMath>
+        <m:r>
+          <w:rPr>
+            <w:rFonts w:ascii="Cambria Math" w:hAnsi="Cambria Math"/>
+          </w:rPr>
+          <m:t>s</m:t>
+        </m:r>
+      </m:oMath>
+      <w:r>
+        <w:t xml:space="preserve"> and find a </w:t>
+      </w:r>
+      <w:r>
+        <w:t xml:space="preserve">different node in </w:t>
+      </w:r>
+      <m:oMath>
+        <m:r>
+          <w:rPr>
+            <w:rFonts w:ascii="Cambria Math" w:hAnsi="Cambria Math"/>
+          </w:rPr>
+          <m:t>A</m:t>
+        </m:r>
+      </m:oMath>
+      <w:r>
+        <w:t xml:space="preserve"> to begin with</w:t>
+      </w:r>
+      <w:r>
+        <w:t xml:space="preserve">. </w:t>
+      </w:r>
+      <w:r>
+        <w:t xml:space="preserve">If either arc </w:t>
+      </w:r>
+      <m:oMath>
+        <m:r>
+          <w:rPr>
+            <w:rFonts w:ascii="Cambria Math" w:hAnsi="Cambria Math"/>
+          </w:rPr>
+          <m:t>(A1, B1)</m:t>
+        </m:r>
+      </m:oMath>
+      <w:r>
+        <w:t xml:space="preserve"> or </w:t>
+      </w:r>
+      <m:oMath>
+        <m:r>
+          <w:rPr>
+            <w:rFonts w:ascii="Cambria Math" w:hAnsi="Cambria Math"/>
+          </w:rPr>
+          <m:t>(B1, t)</m:t>
+        </m:r>
+      </m:oMath>
+      <w:r>
+        <w:t xml:space="preserve"> is dropped, we will go back to </w:t>
+      </w:r>
+      <m:oMath>
+        <m:r>
+          <w:rPr>
+            <w:rFonts w:ascii="Cambria Math" w:hAnsi="Cambria Math"/>
+          </w:rPr>
+          <m:t>A1</m:t>
+        </m:r>
+      </m:oMath>
+      <w:r>
+        <w:t xml:space="preserve"> directly and </w:t>
+      </w:r>
+      <w:r>
+        <w:t xml:space="preserve">proceed with </w:t>
+      </w:r>
+      <m:oMath>
+        <m:r>
+          <w:rPr>
+            <w:rFonts w:ascii="Cambria Math" w:hAnsi="Cambria Math"/>
+          </w:rPr>
+          <m:t>A1</m:t>
+        </m:r>
+      </m:oMath>
+      <w:r>
+        <w:t>’s remaining neighbors</w:t>
+      </w:r>
+      <w:r>
+        <w:t xml:space="preserve">. To make it easier, we will only try </w:t>
+      </w:r>
+      <m:oMath>
+        <m:r>
+          <w:rPr>
+            <w:rFonts w:ascii="Cambria Math" w:hAnsi="Cambria Math"/>
+          </w:rPr>
+          <m:t>A1</m:t>
+        </m:r>
+      </m:oMath>
+      <w:r>
+        <w:t>’s neighbor only if the neighbor h</w:t>
+      </w:r>
+      <w:r>
+        <w:t xml:space="preserve">as an arc to the super sink. To do </w:t>
+      </w:r>
+      <w:r>
+        <w:t>this</w:t>
+      </w:r>
+      <w:r>
+        <w:t>, we will make sure we find a path with length of</w:t>
+      </w:r>
+      <w:r>
+        <w:t xml:space="preserve"> at most</w:t>
+      </w:r>
+      <w:r>
+        <w:t xml:space="preserve"> </w:t>
+      </w:r>
+      <w:r>
+        <w:t>three arcs</w:t>
+      </w:r>
+      <w:r>
+        <w:t xml:space="preserve">. </w:t>
       </w:r>
       <w:bookmarkStart w:id="0" w:name="_GoBack"/>
       <w:bookmarkEnd w:id="0"/>
     </w:p>
     <w:sectPr>
-      <w:headerReference w:type="default" r:id="rId6"/>
-      <w:footerReference w:type="default" r:id="rId7"/>
+      <w:headerReference w:type="default" r:id="rId7"/>
+      <w:footerReference w:type="default" r:id="rId8"/>
       <w:pgSz w:w="12240" w:h="15840"/>
       <w:pgMar w:top="1440" w:right="1440" w:bottom="1440" w:left="1440" w:header="720" w:footer="720" w:gutter="0"/>
       <w:cols w:space="720"/>
@@ -252,7 +930,7 @@
 </file>
 
 <file path=word/endnotes.xml><?xml version="1.0" encoding="utf-8"?>
-<w:endnotes xmlns:wpc="http://schemas.microsoft.com/office/word/2010/wordprocessingCanvas" xmlns:mo="http://schemas.microsoft.com/office/mac/office/2008/main" xmlns:mc="http://schemas.openxmlformats.org/markup-compatibility/2006" xmlns:mv="urn:schemas-microsoft-com:mac:vml" xmlns:o="urn:schemas-microsoft-com:office:office" xmlns:r="http://schemas.openxmlformats.org/officeDocument/2006/relationships" xmlns:m="http://schemas.openxmlformats.org/officeDocument/2006/math" xmlns:v="urn:schemas-microsoft-com:vml" xmlns:wp14="http://schemas.microsoft.com/office/word/2010/wordprocessingDrawing" xmlns:wp="http://schemas.openxmlformats.org/drawingml/2006/wordprocessingDrawing" xmlns:w10="urn:schemas-microsoft-com:office:word" xmlns:w="http://schemas.openxmlformats.org/wordprocessingml/2006/main" xmlns:w14="http://schemas.microsoft.com/office/word/2010/wordml" xmlns:w15="http://schemas.microsoft.com/office/word/2012/wordml" xmlns:wpg="http://schemas.microsoft.com/office/word/2010/wordprocessingGroup" xmlns:wpi="http://schemas.microsoft.com/office/word/2010/wordprocessingInk" xmlns:wne="http://schemas.microsoft.com/office/word/2006/wordml" xmlns:wps="http://schemas.microsoft.com/office/word/2010/wordprocessingShape" mc:Ignorable="w14 w15 wp14">
+<w:endnotes xmlns:wpc="http://schemas.microsoft.com/office/word/2010/wordprocessingCanvas" xmlns:cx="http://schemas.microsoft.com/office/drawing/2014/chartex" xmlns:cx1="http://schemas.microsoft.com/office/drawing/2015/9/8/chartex" xmlns:cx2="http://schemas.microsoft.com/office/drawing/2015/10/21/chartex" xmlns:cx3="http://schemas.microsoft.com/office/drawing/2016/5/9/chartex" xmlns:cx4="http://schemas.microsoft.com/office/drawing/2016/5/10/chartex" xmlns:cx5="http://schemas.microsoft.com/office/drawing/2016/5/11/chartex" xmlns:cx6="http://schemas.microsoft.com/office/drawing/2016/5/12/chartex" xmlns:cx7="http://schemas.microsoft.com/office/drawing/2016/5/13/chartex" xmlns:cx8="http://schemas.microsoft.com/office/drawing/2016/5/14/chartex" xmlns:mc="http://schemas.openxmlformats.org/markup-compatibility/2006" xmlns:aink="http://schemas.microsoft.com/office/drawing/2016/ink" xmlns:am3d="http://schemas.microsoft.com/office/drawing/2017/model3d" xmlns:o="urn:schemas-microsoft-com:office:office" xmlns:r="http://schemas.openxmlformats.org/officeDocument/2006/relationships" xmlns:m="http://schemas.openxmlformats.org/officeDocument/2006/math" xmlns:v="urn:schemas-microsoft-com:vml" xmlns:wp14="http://schemas.microsoft.com/office/word/2010/wordprocessingDrawing" xmlns:wp="http://schemas.openxmlformats.org/drawingml/2006/wordprocessingDrawing" xmlns:w10="urn:schemas-microsoft-com:office:word" xmlns:w="http://schemas.openxmlformats.org/wordprocessingml/2006/main" xmlns:w14="http://schemas.microsoft.com/office/word/2010/wordml" xmlns:w15="http://schemas.microsoft.com/office/word/2012/wordml" xmlns:w16cid="http://schemas.microsoft.com/office/word/2016/wordml/cid" xmlns:w16se="http://schemas.microsoft.com/office/word/2015/wordml/symex" xmlns:wpg="http://schemas.microsoft.com/office/word/2010/wordprocessingGroup" xmlns:wpi="http://schemas.microsoft.com/office/word/2010/wordprocessingInk" xmlns:wne="http://schemas.microsoft.com/office/word/2006/wordml" xmlns:wps="http://schemas.microsoft.com/office/word/2010/wordprocessingShape" mc:Ignorable="w14 w15 w16se w16cid wp14">
   <w:endnote w:type="separator" w:id="-1">
     <w:p>
       <w:pPr>
@@ -277,48 +955,111 @@
 </file>
 
 <file path=word/footer1.xml><?xml version="1.0" encoding="utf-8"?>
-<w:ftr xmlns:wpc="http://schemas.microsoft.com/office/word/2010/wordprocessingCanvas" xmlns:mo="http://schemas.microsoft.com/office/mac/office/2008/main" xmlns:mc="http://schemas.openxmlformats.org/markup-compatibility/2006" xmlns:mv="urn:schemas-microsoft-com:mac:vml" xmlns:o="urn:schemas-microsoft-com:office:office" xmlns:r="http://schemas.openxmlformats.org/officeDocument/2006/relationships" xmlns:m="http://schemas.openxmlformats.org/officeDocument/2006/math" xmlns:v="urn:schemas-microsoft-com:vml" xmlns:wp14="http://schemas.microsoft.com/office/word/2010/wordprocessingDrawing" xmlns:wp="http://schemas.openxmlformats.org/drawingml/2006/wordprocessingDrawing" xmlns:w10="urn:schemas-microsoft-com:office:word" xmlns:w="http://schemas.openxmlformats.org/wordprocessingml/2006/main" xmlns:w14="http://schemas.microsoft.com/office/word/2010/wordml" xmlns:w15="http://schemas.microsoft.com/office/word/2012/wordml" xmlns:wpg="http://schemas.microsoft.com/office/word/2010/wordprocessingGroup" xmlns:wpi="http://schemas.microsoft.com/office/word/2010/wordprocessingInk" xmlns:wne="http://schemas.microsoft.com/office/word/2006/wordml" xmlns:wps="http://schemas.microsoft.com/office/word/2010/wordprocessingShape" mc:Ignorable="w14 w15 wp14">
+<w:ftr xmlns:wpc="http://schemas.microsoft.com/office/word/2010/wordprocessingCanvas" xmlns:cx="http://schemas.microsoft.com/office/drawing/2014/chartex" xmlns:cx1="http://schemas.microsoft.com/office/drawing/2015/9/8/chartex" xmlns:cx2="http://schemas.microsoft.com/office/drawing/2015/10/21/chartex" xmlns:cx3="http://schemas.microsoft.com/office/drawing/2016/5/9/chartex" xmlns:cx4="http://schemas.microsoft.com/office/drawing/2016/5/10/chartex" xmlns:cx5="http://schemas.microsoft.com/office/drawing/2016/5/11/chartex" xmlns:cx6="http://schemas.microsoft.com/office/drawing/2016/5/12/chartex" xmlns:cx7="http://schemas.microsoft.com/office/drawing/2016/5/13/chartex" xmlns:cx8="http://schemas.microsoft.com/office/drawing/2016/5/14/chartex" xmlns:mc="http://schemas.openxmlformats.org/markup-compatibility/2006" xmlns:aink="http://schemas.microsoft.com/office/drawing/2016/ink" xmlns:am3d="http://schemas.microsoft.com/office/drawing/2017/model3d" xmlns:o="urn:schemas-microsoft-com:office:office" xmlns:r="http://schemas.openxmlformats.org/officeDocument/2006/relationships" xmlns:m="http://schemas.openxmlformats.org/officeDocument/2006/math" xmlns:v="urn:schemas-microsoft-com:vml" xmlns:wp14="http://schemas.microsoft.com/office/word/2010/wordprocessingDrawing" xmlns:wp="http://schemas.openxmlformats.org/drawingml/2006/wordprocessingDrawing" xmlns:w10="urn:schemas-microsoft-com:office:word" xmlns:w="http://schemas.openxmlformats.org/wordprocessingml/2006/main" xmlns:w14="http://schemas.microsoft.com/office/word/2010/wordml" xmlns:w15="http://schemas.microsoft.com/office/word/2012/wordml" xmlns:w16cid="http://schemas.microsoft.com/office/word/2016/wordml/cid" xmlns:w16se="http://schemas.microsoft.com/office/word/2015/wordml/symex" xmlns:wpg="http://schemas.microsoft.com/office/word/2010/wordprocessingGroup" xmlns:wpi="http://schemas.microsoft.com/office/word/2010/wordprocessingInk" xmlns:wne="http://schemas.microsoft.com/office/word/2006/wordml" xmlns:wps="http://schemas.microsoft.com/office/word/2010/wordprocessingShape" mc:Ignorable="w14 w15 w16se w16cid wp14">
   <w:sdt>
     <w:sdtPr>
-      <w:id w:val="-281799421"/>
+      <w:id w:val="136378097"/>
       <w:docPartObj>
         <w:docPartGallery w:val="Page Numbers (Bottom of Page)"/>
         <w:docPartUnique/>
       </w:docPartObj>
     </w:sdtPr>
-    <w:sdtEndPr>
-      <w:rPr>
-        <w:noProof/>
-      </w:rPr>
-    </w:sdtEndPr>
     <w:sdtContent>
-      <w:p>
-        <w:pPr>
-          <w:pStyle w:val="Footer"/>
-          <w:jc w:val="center"/>
-        </w:pPr>
-        <w:r>
-          <w:fldChar w:fldCharType="begin"/>
-        </w:r>
-        <w:r>
-          <w:instrText xml:space="preserve"> PAGE   \* MERGEFORMAT </w:instrText>
-        </w:r>
-        <w:r>
-          <w:fldChar w:fldCharType="separate"/>
-        </w:r>
-        <w:r>
-          <w:rPr>
-            <w:noProof/>
-          </w:rPr>
-          <w:t>1</w:t>
-        </w:r>
-        <w:r>
-          <w:rPr>
-            <w:noProof/>
-          </w:rPr>
-          <w:fldChar w:fldCharType="end"/>
-        </w:r>
-      </w:p>
+      <w:sdt>
+        <w:sdtPr>
+          <w:id w:val="1728636285"/>
+          <w:docPartObj>
+            <w:docPartGallery w:val="Page Numbers (Top of Page)"/>
+            <w:docPartUnique/>
+          </w:docPartObj>
+        </w:sdtPr>
+        <w:sdtContent>
+          <w:p>
+            <w:pPr>
+              <w:pStyle w:val="Footer"/>
+              <w:jc w:val="center"/>
+            </w:pPr>
+            <w:r>
+              <w:t xml:space="preserve">Page </w:t>
+            </w:r>
+            <w:r>
+              <w:rPr>
+                <w:b/>
+                <w:bCs/>
+              </w:rPr>
+              <w:fldChar w:fldCharType="begin"/>
+            </w:r>
+            <w:r>
+              <w:rPr>
+                <w:b/>
+                <w:bCs/>
+              </w:rPr>
+              <w:instrText xml:space="preserve"> PAGE </w:instrText>
+            </w:r>
+            <w:r>
+              <w:rPr>
+                <w:b/>
+                <w:bCs/>
+              </w:rPr>
+              <w:fldChar w:fldCharType="separate"/>
+            </w:r>
+            <w:r>
+              <w:rPr>
+                <w:b/>
+                <w:bCs/>
+                <w:noProof/>
+              </w:rPr>
+              <w:t>2</w:t>
+            </w:r>
+            <w:r>
+              <w:rPr>
+                <w:b/>
+                <w:bCs/>
+              </w:rPr>
+              <w:fldChar w:fldCharType="end"/>
+            </w:r>
+            <w:r>
+              <w:t xml:space="preserve"> of </w:t>
+            </w:r>
+            <w:r>
+              <w:rPr>
+                <w:b/>
+                <w:bCs/>
+              </w:rPr>
+              <w:fldChar w:fldCharType="begin"/>
+            </w:r>
+            <w:r>
+              <w:rPr>
+                <w:b/>
+                <w:bCs/>
+              </w:rPr>
+              <w:instrText xml:space="preserve"> NUMPAGES  </w:instrText>
+            </w:r>
+            <w:r>
+              <w:rPr>
+                <w:b/>
+                <w:bCs/>
+              </w:rPr>
+              <w:fldChar w:fldCharType="separate"/>
+            </w:r>
+            <w:r>
+              <w:rPr>
+                <w:b/>
+                <w:bCs/>
+                <w:noProof/>
+              </w:rPr>
+              <w:t>2</w:t>
+            </w:r>
+            <w:r>
+              <w:rPr>
+                <w:b/>
+                <w:bCs/>
+              </w:rPr>
+              <w:fldChar w:fldCharType="end"/>
+            </w:r>
+          </w:p>
+        </w:sdtContent>
+      </w:sdt>
     </w:sdtContent>
   </w:sdt>
   <w:p>
@@ -330,7 +1071,7 @@
 </file>
 
 <file path=word/footnotes.xml><?xml version="1.0" encoding="utf-8"?>
-<w:footnotes xmlns:wpc="http://schemas.microsoft.com/office/word/2010/wordprocessingCanvas" xmlns:mo="http://schemas.microsoft.com/office/mac/office/2008/main" xmlns:mc="http://schemas.openxmlformats.org/markup-compatibility/2006" xmlns:mv="urn:schemas-microsoft-com:mac:vml" xmlns:o="urn:schemas-microsoft-com:office:office" xmlns:r="http://schemas.openxmlformats.org/officeDocument/2006/relationships" xmlns:m="http://schemas.openxmlformats.org/officeDocument/2006/math" xmlns:v="urn:schemas-microsoft-com:vml" xmlns:wp14="http://schemas.microsoft.com/office/word/2010/wordprocessingDrawing" xmlns:wp="http://schemas.openxmlformats.org/drawingml/2006/wordprocessingDrawing" xmlns:w10="urn:schemas-microsoft-com:office:word" xmlns:w="http://schemas.openxmlformats.org/wordprocessingml/2006/main" xmlns:w14="http://schemas.microsoft.com/office/word/2010/wordml" xmlns:w15="http://schemas.microsoft.com/office/word/2012/wordml" xmlns:wpg="http://schemas.microsoft.com/office/word/2010/wordprocessingGroup" xmlns:wpi="http://schemas.microsoft.com/office/word/2010/wordprocessingInk" xmlns:wne="http://schemas.microsoft.com/office/word/2006/wordml" xmlns:wps="http://schemas.microsoft.com/office/word/2010/wordprocessingShape" mc:Ignorable="w14 w15 wp14">
+<w:footnotes xmlns:wpc="http://schemas.microsoft.com/office/word/2010/wordprocessingCanvas" xmlns:cx="http://schemas.microsoft.com/office/drawing/2014/chartex" xmlns:cx1="http://schemas.microsoft.com/office/drawing/2015/9/8/chartex" xmlns:cx2="http://schemas.microsoft.com/office/drawing/2015/10/21/chartex" xmlns:cx3="http://schemas.microsoft.com/office/drawing/2016/5/9/chartex" xmlns:cx4="http://schemas.microsoft.com/office/drawing/2016/5/10/chartex" xmlns:cx5="http://schemas.microsoft.com/office/drawing/2016/5/11/chartex" xmlns:cx6="http://schemas.microsoft.com/office/drawing/2016/5/12/chartex" xmlns:cx7="http://schemas.microsoft.com/office/drawing/2016/5/13/chartex" xmlns:cx8="http://schemas.microsoft.com/office/drawing/2016/5/14/chartex" xmlns:mc="http://schemas.openxmlformats.org/markup-compatibility/2006" xmlns:aink="http://schemas.microsoft.com/office/drawing/2016/ink" xmlns:am3d="http://schemas.microsoft.com/office/drawing/2017/model3d" xmlns:o="urn:schemas-microsoft-com:office:office" xmlns:r="http://schemas.openxmlformats.org/officeDocument/2006/relationships" xmlns:m="http://schemas.openxmlformats.org/officeDocument/2006/math" xmlns:v="urn:schemas-microsoft-com:vml" xmlns:wp14="http://schemas.microsoft.com/office/word/2010/wordprocessingDrawing" xmlns:wp="http://schemas.openxmlformats.org/drawingml/2006/wordprocessingDrawing" xmlns:w10="urn:schemas-microsoft-com:office:word" xmlns:w="http://schemas.openxmlformats.org/wordprocessingml/2006/main" xmlns:w14="http://schemas.microsoft.com/office/word/2010/wordml" xmlns:w15="http://schemas.microsoft.com/office/word/2012/wordml" xmlns:w16cid="http://schemas.microsoft.com/office/word/2016/wordml/cid" xmlns:w16se="http://schemas.microsoft.com/office/word/2015/wordml/symex" xmlns:wpg="http://schemas.microsoft.com/office/word/2010/wordprocessingGroup" xmlns:wpi="http://schemas.microsoft.com/office/word/2010/wordprocessingInk" xmlns:wne="http://schemas.microsoft.com/office/word/2006/wordml" xmlns:wps="http://schemas.microsoft.com/office/word/2010/wordprocessingShape" mc:Ignorable="w14 w15 w16se w16cid wp14">
   <w:footnote w:type="separator" w:id="-1">
     <w:p>
       <w:pPr>
@@ -355,21 +1096,48 @@
 </file>
 
 <file path=word/header1.xml><?xml version="1.0" encoding="utf-8"?>
-<w:hdr xmlns:wpc="http://schemas.microsoft.com/office/word/2010/wordprocessingCanvas" xmlns:mo="http://schemas.microsoft.com/office/mac/office/2008/main" xmlns:mc="http://schemas.openxmlformats.org/markup-compatibility/2006" xmlns:mv="urn:schemas-microsoft-com:mac:vml" xmlns:o="urn:schemas-microsoft-com:office:office" xmlns:r="http://schemas.openxmlformats.org/officeDocument/2006/relationships" xmlns:m="http://schemas.openxmlformats.org/officeDocument/2006/math" xmlns:v="urn:schemas-microsoft-com:vml" xmlns:wp14="http://schemas.microsoft.com/office/word/2010/wordprocessingDrawing" xmlns:wp="http://schemas.openxmlformats.org/drawingml/2006/wordprocessingDrawing" xmlns:w10="urn:schemas-microsoft-com:office:word" xmlns:w="http://schemas.openxmlformats.org/wordprocessingml/2006/main" xmlns:w14="http://schemas.microsoft.com/office/word/2010/wordml" xmlns:w15="http://schemas.microsoft.com/office/word/2012/wordml" xmlns:wpg="http://schemas.microsoft.com/office/word/2010/wordprocessingGroup" xmlns:wpi="http://schemas.microsoft.com/office/word/2010/wordprocessingInk" xmlns:wne="http://schemas.microsoft.com/office/word/2006/wordml" xmlns:wps="http://schemas.microsoft.com/office/word/2010/wordprocessingShape" mc:Ignorable="w14 w15 wp14">
+<w:hdr xmlns:wpc="http://schemas.microsoft.com/office/word/2010/wordprocessingCanvas" xmlns:cx="http://schemas.microsoft.com/office/drawing/2014/chartex" xmlns:cx1="http://schemas.microsoft.com/office/drawing/2015/9/8/chartex" xmlns:cx2="http://schemas.microsoft.com/office/drawing/2015/10/21/chartex" xmlns:cx3="http://schemas.microsoft.com/office/drawing/2016/5/9/chartex" xmlns:cx4="http://schemas.microsoft.com/office/drawing/2016/5/10/chartex" xmlns:cx5="http://schemas.microsoft.com/office/drawing/2016/5/11/chartex" xmlns:cx6="http://schemas.microsoft.com/office/drawing/2016/5/12/chartex" xmlns:cx7="http://schemas.microsoft.com/office/drawing/2016/5/13/chartex" xmlns:cx8="http://schemas.microsoft.com/office/drawing/2016/5/14/chartex" xmlns:mc="http://schemas.openxmlformats.org/markup-compatibility/2006" xmlns:aink="http://schemas.microsoft.com/office/drawing/2016/ink" xmlns:am3d="http://schemas.microsoft.com/office/drawing/2017/model3d" xmlns:o="urn:schemas-microsoft-com:office:office" xmlns:r="http://schemas.openxmlformats.org/officeDocument/2006/relationships" xmlns:m="http://schemas.openxmlformats.org/officeDocument/2006/math" xmlns:v="urn:schemas-microsoft-com:vml" xmlns:wp14="http://schemas.microsoft.com/office/word/2010/wordprocessingDrawing" xmlns:wp="http://schemas.openxmlformats.org/drawingml/2006/wordprocessingDrawing" xmlns:w10="urn:schemas-microsoft-com:office:word" xmlns:w="http://schemas.openxmlformats.org/wordprocessingml/2006/main" xmlns:w14="http://schemas.microsoft.com/office/word/2010/wordml" xmlns:w15="http://schemas.microsoft.com/office/word/2012/wordml" xmlns:w16cid="http://schemas.microsoft.com/office/word/2016/wordml/cid" xmlns:w16se="http://schemas.microsoft.com/office/word/2015/wordml/symex" xmlns:wpg="http://schemas.microsoft.com/office/word/2010/wordprocessingGroup" xmlns:wpi="http://schemas.microsoft.com/office/word/2010/wordprocessingInk" xmlns:wne="http://schemas.microsoft.com/office/word/2006/wordml" xmlns:wps="http://schemas.microsoft.com/office/word/2010/wordprocessingShape" mc:Ignorable="w14 w15 w16se w16cid wp14">
   <w:p>
     <w:pPr>
       <w:pStyle w:val="Header"/>
       <w:jc w:val="right"/>
     </w:pPr>
     <w:r>
-      <w:t>Alexander, Zeng</w:t>
+      <w:t xml:space="preserve">William </w:t>
+    </w:r>
+    <w:r>
+      <w:t>Alexander</w:t>
+    </w:r>
+    <w:r>
+      <w:t xml:space="preserve"> and Jacob</w:t>
+    </w:r>
+    <w:r>
+      <w:t xml:space="preserve"> Zeng</w:t>
+    </w:r>
+  </w:p>
+  <w:p>
+    <w:pPr>
+      <w:pStyle w:val="Header"/>
+      <w:jc w:val="right"/>
+    </w:pPr>
+    <w:r>
+      <w:t>OM 380</w:t>
+    </w:r>
+  </w:p>
+  <w:p>
+    <w:pPr>
+      <w:pStyle w:val="Header"/>
+      <w:jc w:val="right"/>
+    </w:pPr>
+    <w:r>
+      <w:t>2018-03-26</w:t>
     </w:r>
   </w:p>
 </w:hdr>
 </file>
 
 <file path=word/styles.xml><?xml version="1.0" encoding="utf-8"?>
-<w:styles xmlns:mc="http://schemas.openxmlformats.org/markup-compatibility/2006" xmlns:r="http://schemas.openxmlformats.org/officeDocument/2006/relationships" xmlns:w="http://schemas.openxmlformats.org/wordprocessingml/2006/main" xmlns:w14="http://schemas.microsoft.com/office/word/2010/wordml" xmlns:w15="http://schemas.microsoft.com/office/word/2012/wordml" mc:Ignorable="w14 w15">
+<w:styles xmlns:mc="http://schemas.openxmlformats.org/markup-compatibility/2006" xmlns:r="http://schemas.openxmlformats.org/officeDocument/2006/relationships" xmlns:w="http://schemas.openxmlformats.org/wordprocessingml/2006/main" xmlns:w14="http://schemas.microsoft.com/office/word/2010/wordml" xmlns:w15="http://schemas.microsoft.com/office/word/2012/wordml" xmlns:w16cid="http://schemas.microsoft.com/office/word/2016/wordml/cid" xmlns:w16se="http://schemas.microsoft.com/office/word/2015/wordml/symex" mc:Ignorable="w14 w15 w16se w16cid">
   <w:docDefaults>
     <w:rPrDefault>
       <w:rPr>
@@ -385,7 +1153,7 @@
       </w:pPr>
     </w:pPrDefault>
   </w:docDefaults>
-  <w:latentStyles w:defLockedState="0" w:defUIPriority="99" w:defSemiHidden="0" w:defUnhideWhenUsed="0" w:defQFormat="0" w:count="382">
+  <w:latentStyles w:defLockedState="0" w:defUIPriority="99" w:defSemiHidden="0" w:defUnhideWhenUsed="0" w:defQFormat="0" w:count="375">
     <w:lsdException w:name="Normal" w:uiPriority="0" w:qFormat="1"/>
     <w:lsdException w:name="heading 1" w:uiPriority="9" w:qFormat="1"/>
     <w:lsdException w:name="heading 2" w:semiHidden="1" w:uiPriority="9" w:unhideWhenUsed="1" w:qFormat="1"/>
@@ -764,6 +1532,27 @@
     <w:name w:val="Normal"/>
     <w:qFormat/>
   </w:style>
+  <w:style w:type="paragraph" w:styleId="Heading1">
+    <w:name w:val="heading 1"/>
+    <w:basedOn w:val="Normal"/>
+    <w:next w:val="Normal"/>
+    <w:link w:val="Heading1Char"/>
+    <w:uiPriority w:val="9"/>
+    <w:qFormat/>
+    <w:rsid w:val="00CE18AA"/>
+    <w:pPr>
+      <w:keepNext/>
+      <w:keepLines/>
+      <w:spacing w:before="240" w:after="0"/>
+      <w:outlineLvl w:val="0"/>
+    </w:pPr>
+    <w:rPr>
+      <w:rFonts w:asciiTheme="majorHAnsi" w:eastAsiaTheme="majorEastAsia" w:hAnsiTheme="majorHAnsi" w:cstheme="majorBidi"/>
+      <w:color w:val="2F5496" w:themeColor="accent1" w:themeShade="BF"/>
+      <w:sz w:val="32"/>
+      <w:szCs w:val="32"/>
+    </w:rPr>
+  </w:style>
   <w:style w:type="character" w:default="1" w:styleId="DefaultParagraphFont">
     <w:name w:val="Default Paragraph Font"/>
     <w:uiPriority w:val="1"/>
@@ -835,7 +1624,601 @@
     <w:uiPriority w:val="99"/>
     <w:rsid w:val="008905C6"/>
   </w:style>
+  <w:style w:type="character" w:customStyle="1" w:styleId="Heading1Char">
+    <w:name w:val="Heading 1 Char"/>
+    <w:basedOn w:val="DefaultParagraphFont"/>
+    <w:link w:val="Heading1"/>
+    <w:uiPriority w:val="9"/>
+    <w:rsid w:val="00CE18AA"/>
+    <w:rPr>
+      <w:rFonts w:asciiTheme="majorHAnsi" w:eastAsiaTheme="majorEastAsia" w:hAnsiTheme="majorHAnsi" w:cstheme="majorBidi"/>
+      <w:color w:val="2F5496" w:themeColor="accent1" w:themeShade="BF"/>
+      <w:sz w:val="32"/>
+      <w:szCs w:val="32"/>
+    </w:rPr>
+  </w:style>
+  <w:style w:type="paragraph" w:styleId="Title">
+    <w:name w:val="Title"/>
+    <w:basedOn w:val="Normal"/>
+    <w:next w:val="Normal"/>
+    <w:link w:val="TitleChar"/>
+    <w:uiPriority w:val="10"/>
+    <w:qFormat/>
+    <w:rsid w:val="00CE18AA"/>
+    <w:pPr>
+      <w:spacing w:after="0" w:line="240" w:lineRule="auto"/>
+      <w:contextualSpacing/>
+    </w:pPr>
+    <w:rPr>
+      <w:rFonts w:asciiTheme="majorHAnsi" w:eastAsiaTheme="majorEastAsia" w:hAnsiTheme="majorHAnsi" w:cstheme="majorBidi"/>
+      <w:spacing w:val="-10"/>
+      <w:kern w:val="28"/>
+      <w:sz w:val="56"/>
+      <w:szCs w:val="56"/>
+    </w:rPr>
+  </w:style>
+  <w:style w:type="character" w:customStyle="1" w:styleId="TitleChar">
+    <w:name w:val="Title Char"/>
+    <w:basedOn w:val="DefaultParagraphFont"/>
+    <w:link w:val="Title"/>
+    <w:uiPriority w:val="10"/>
+    <w:rsid w:val="00CE18AA"/>
+    <w:rPr>
+      <w:rFonts w:asciiTheme="majorHAnsi" w:eastAsiaTheme="majorEastAsia" w:hAnsiTheme="majorHAnsi" w:cstheme="majorBidi"/>
+      <w:spacing w:val="-10"/>
+      <w:kern w:val="28"/>
+      <w:sz w:val="56"/>
+      <w:szCs w:val="56"/>
+    </w:rPr>
+  </w:style>
+  <w:style w:type="character" w:styleId="PlaceholderText">
+    <w:name w:val="Placeholder Text"/>
+    <w:basedOn w:val="DefaultParagraphFont"/>
+    <w:uiPriority w:val="99"/>
+    <w:semiHidden/>
+    <w:rsid w:val="00CE18AA"/>
+    <w:rPr>
+      <w:color w:val="808080"/>
+    </w:rPr>
+  </w:style>
 </w:styles>
+</file>
+
+<file path=word/glossary/document.xml><?xml version="1.0" encoding="utf-8"?>
+<w:glossaryDocument xmlns:wpc="http://schemas.microsoft.com/office/word/2010/wordprocessingCanvas" xmlns:cx="http://schemas.microsoft.com/office/drawing/2014/chartex" xmlns:cx1="http://schemas.microsoft.com/office/drawing/2015/9/8/chartex" xmlns:cx2="http://schemas.microsoft.com/office/drawing/2015/10/21/chartex" xmlns:cx3="http://schemas.microsoft.com/office/drawing/2016/5/9/chartex" xmlns:cx4="http://schemas.microsoft.com/office/drawing/2016/5/10/chartex" xmlns:cx5="http://schemas.microsoft.com/office/drawing/2016/5/11/chartex" xmlns:cx6="http://schemas.microsoft.com/office/drawing/2016/5/12/chartex" xmlns:cx7="http://schemas.microsoft.com/office/drawing/2016/5/13/chartex" xmlns:cx8="http://schemas.microsoft.com/office/drawing/2016/5/14/chartex" xmlns:mc="http://schemas.openxmlformats.org/markup-compatibility/2006" xmlns:aink="http://schemas.microsoft.com/office/drawing/2016/ink" xmlns:am3d="http://schemas.microsoft.com/office/drawing/2017/model3d" xmlns:o="urn:schemas-microsoft-com:office:office" xmlns:r="http://schemas.openxmlformats.org/officeDocument/2006/relationships" xmlns:m="http://schemas.openxmlformats.org/officeDocument/2006/math" xmlns:v="urn:schemas-microsoft-com:vml" xmlns:wp14="http://schemas.microsoft.com/office/word/2010/wordprocessingDrawing" xmlns:wp="http://schemas.openxmlformats.org/drawingml/2006/wordprocessingDrawing" xmlns:w10="urn:schemas-microsoft-com:office:word" xmlns:w="http://schemas.openxmlformats.org/wordprocessingml/2006/main" xmlns:w14="http://schemas.microsoft.com/office/word/2010/wordml" xmlns:w15="http://schemas.microsoft.com/office/word/2012/wordml" xmlns:w16cid="http://schemas.microsoft.com/office/word/2016/wordml/cid" xmlns:w16se="http://schemas.microsoft.com/office/word/2015/wordml/symex" xmlns:wpg="http://schemas.microsoft.com/office/word/2010/wordprocessingGroup" xmlns:wpi="http://schemas.microsoft.com/office/word/2010/wordprocessingInk" xmlns:wne="http://schemas.microsoft.com/office/word/2006/wordml" xmlns:wps="http://schemas.microsoft.com/office/word/2010/wordprocessingShape" mc:Ignorable="w14 w15 w16se w16cid wp14"/>
+</file>
+
+<file path=word/glossary/fontTable.xml><?xml version="1.0" encoding="utf-8"?>
+<w:fonts xmlns:mc="http://schemas.openxmlformats.org/markup-compatibility/2006" xmlns:r="http://schemas.openxmlformats.org/officeDocument/2006/relationships" xmlns:w="http://schemas.openxmlformats.org/wordprocessingml/2006/main" xmlns:w14="http://schemas.microsoft.com/office/word/2010/wordml" xmlns:w15="http://schemas.microsoft.com/office/word/2012/wordml" xmlns:w16cid="http://schemas.microsoft.com/office/word/2016/wordml/cid" xmlns:w16se="http://schemas.microsoft.com/office/word/2015/wordml/symex" mc:Ignorable="w14 w15 w16se w16cid">
+  <w:font w:name="Times New Roman">
+    <w:panose1 w:val="02020603050405020304"/>
+    <w:charset w:val="00"/>
+    <w:family w:val="roman"/>
+    <w:pitch w:val="variable"/>
+    <w:sig w:usb0="E0002EFF" w:usb1="C000785B" w:usb2="00000009" w:usb3="00000000" w:csb0="000001FF" w:csb1="00000000"/>
+  </w:font>
+  <w:font w:name="DengXian">
+    <w:altName w:val="等线"/>
+    <w:panose1 w:val="02010600030101010101"/>
+    <w:charset w:val="86"/>
+    <w:family w:val="auto"/>
+    <w:pitch w:val="variable"/>
+    <w:sig w:usb0="A00002BF" w:usb1="38CF7CFA" w:usb2="00000016" w:usb3="00000000" w:csb0="0004000F" w:csb1="00000000"/>
+  </w:font>
+  <w:font w:name="Calibri Light">
+    <w:panose1 w:val="020F0302020204030204"/>
+    <w:charset w:val="00"/>
+    <w:family w:val="swiss"/>
+    <w:pitch w:val="variable"/>
+    <w:sig w:usb0="E0002AFF" w:usb1="C000247B" w:usb2="00000009" w:usb3="00000000" w:csb0="000001FF" w:csb1="00000000"/>
+  </w:font>
+  <w:font w:name="DengXian Light">
+    <w:altName w:val="等线 Light"/>
+    <w:charset w:val="86"/>
+    <w:family w:val="script"/>
+    <w:pitch w:val="variable"/>
+    <w:sig w:usb0="A00002BF" w:usb1="38CF7CFA" w:usb2="00000016" w:usb3="00000000" w:csb0="0004000F" w:csb1="00000000"/>
+  </w:font>
+  <w:font w:name="Cambria Math">
+    <w:panose1 w:val="02040503050406030204"/>
+    <w:charset w:val="00"/>
+    <w:family w:val="roman"/>
+    <w:pitch w:val="variable"/>
+    <w:sig w:usb0="E00006FF" w:usb1="420024FF" w:usb2="02000000" w:usb3="00000000" w:csb0="0000019F" w:csb1="00000000"/>
+  </w:font>
+  <w:font w:name="Calibri">
+    <w:panose1 w:val="020F0502020204030204"/>
+    <w:charset w:val="00"/>
+    <w:family w:val="swiss"/>
+    <w:pitch w:val="variable"/>
+    <w:sig w:usb0="E0002AFF" w:usb1="C000247B" w:usb2="00000009" w:usb3="00000000" w:csb0="000001FF" w:csb1="00000000"/>
+  </w:font>
+</w:fonts>
+</file>
+
+<file path=word/glossary/settings.xml><?xml version="1.0" encoding="utf-8"?>
+<w:settings xmlns:mc="http://schemas.openxmlformats.org/markup-compatibility/2006" xmlns:o="urn:schemas-microsoft-com:office:office" xmlns:r="http://schemas.openxmlformats.org/officeDocument/2006/relationships" xmlns:m="http://schemas.openxmlformats.org/officeDocument/2006/math" xmlns:v="urn:schemas-microsoft-com:vml" xmlns:w10="urn:schemas-microsoft-com:office:word" xmlns:w="http://schemas.openxmlformats.org/wordprocessingml/2006/main" xmlns:w14="http://schemas.microsoft.com/office/word/2010/wordml" xmlns:w15="http://schemas.microsoft.com/office/word/2012/wordml" xmlns:w16cid="http://schemas.microsoft.com/office/word/2016/wordml/cid" xmlns:w16se="http://schemas.microsoft.com/office/word/2015/wordml/symex" xmlns:sl="http://schemas.openxmlformats.org/schemaLibrary/2006/main" mc:Ignorable="w14 w15 w16se w16cid">
+  <w:view w:val="normal"/>
+  <w:defaultTabStop w:val="720"/>
+  <w:characterSpacingControl w:val="doNotCompress"/>
+  <w:compat>
+    <w:useFELayout/>
+    <w:compatSetting w:name="compatibilityMode" w:uri="http://schemas.microsoft.com/office/word" w:val="15"/>
+    <w:compatSetting w:name="overrideTableStyleFontSizeAndJustification" w:uri="http://schemas.microsoft.com/office/word" w:val="1"/>
+    <w:compatSetting w:name="enableOpenTypeFeatures" w:uri="http://schemas.microsoft.com/office/word" w:val="1"/>
+    <w:compatSetting w:name="doNotFlipMirrorIndents" w:uri="http://schemas.microsoft.com/office/word" w:val="1"/>
+    <w:compatSetting w:name="differentiateMultirowTableHeaders" w:uri="http://schemas.microsoft.com/office/word" w:val="1"/>
+    <w:compatSetting w:name="useWord2013TrackBottomHyphenation" w:uri="http://schemas.microsoft.com/office/word" w:val="0"/>
+  </w:compat>
+  <w:rsids>
+    <w:rsidRoot w:val="00C1562E"/>
+    <w:rsid w:val="00157A1C"/>
+    <w:rsid w:val="00C1562E"/>
+  </w:rsids>
+  <m:mathPr>
+    <m:mathFont m:val="Cambria Math"/>
+    <m:brkBin m:val="before"/>
+    <m:brkBinSub m:val="--"/>
+    <m:smallFrac m:val="0"/>
+    <m:dispDef/>
+    <m:lMargin m:val="0"/>
+    <m:rMargin m:val="0"/>
+    <m:defJc m:val="centerGroup"/>
+    <m:wrapIndent m:val="1440"/>
+    <m:intLim m:val="subSup"/>
+    <m:naryLim m:val="undOvr"/>
+  </m:mathPr>
+  <w:themeFontLang w:val="en-US"/>
+  <w:clrSchemeMapping w:bg1="light1" w:t1="dark1" w:bg2="light2" w:t2="dark2" w:accent1="accent1" w:accent2="accent2" w:accent3="accent3" w:accent4="accent4" w:accent5="accent5" w:accent6="accent6" w:hyperlink="hyperlink" w:followedHyperlink="followedHyperlink"/>
+  <w:decimalSymbol w:val="."/>
+  <w:listSeparator w:val=","/>
+  <w15:chartTrackingRefBased/>
+</w:settings>
+</file>
+
+<file path=word/glossary/styles.xml><?xml version="1.0" encoding="utf-8"?>
+<w:styles xmlns:mc="http://schemas.openxmlformats.org/markup-compatibility/2006" xmlns:r="http://schemas.openxmlformats.org/officeDocument/2006/relationships" xmlns:w="http://schemas.openxmlformats.org/wordprocessingml/2006/main" xmlns:w14="http://schemas.microsoft.com/office/word/2010/wordml" xmlns:w15="http://schemas.microsoft.com/office/word/2012/wordml" xmlns:w16cid="http://schemas.microsoft.com/office/word/2016/wordml/cid" xmlns:w16se="http://schemas.microsoft.com/office/word/2015/wordml/symex" mc:Ignorable="w14 w15 w16se w16cid">
+  <w:docDefaults>
+    <w:rPrDefault>
+      <w:rPr>
+        <w:rFonts w:asciiTheme="minorHAnsi" w:eastAsiaTheme="minorEastAsia" w:hAnsiTheme="minorHAnsi" w:cstheme="minorBidi"/>
+        <w:sz w:val="22"/>
+        <w:szCs w:val="22"/>
+        <w:lang w:val="en-US" w:eastAsia="en-US" w:bidi="ar-SA"/>
+      </w:rPr>
+    </w:rPrDefault>
+    <w:pPrDefault>
+      <w:pPr>
+        <w:spacing w:after="160" w:line="259" w:lineRule="auto"/>
+      </w:pPr>
+    </w:pPrDefault>
+  </w:docDefaults>
+  <w:latentStyles w:defLockedState="0" w:defUIPriority="99" w:defSemiHidden="0" w:defUnhideWhenUsed="0" w:defQFormat="0" w:count="375">
+    <w:lsdException w:name="Normal" w:uiPriority="0" w:qFormat="1"/>
+    <w:lsdException w:name="heading 1" w:uiPriority="9" w:qFormat="1"/>
+    <w:lsdException w:name="heading 2" w:semiHidden="1" w:uiPriority="9" w:unhideWhenUsed="1" w:qFormat="1"/>
+    <w:lsdException w:name="heading 3" w:semiHidden="1" w:uiPriority="9" w:unhideWhenUsed="1" w:qFormat="1"/>
+    <w:lsdException w:name="heading 4" w:semiHidden="1" w:uiPriority="9" w:unhideWhenUsed="1" w:qFormat="1"/>
+    <w:lsdException w:name="heading 5" w:semiHidden="1" w:uiPriority="9" w:unhideWhenUsed="1" w:qFormat="1"/>
+    <w:lsdException w:name="heading 6" w:semiHidden="1" w:uiPriority="9" w:unhideWhenUsed="1" w:qFormat="1"/>
+    <w:lsdException w:name="heading 7" w:semiHidden="1" w:uiPriority="9" w:unhideWhenUsed="1" w:qFormat="1"/>
+    <w:lsdException w:name="heading 8" w:semiHidden="1" w:uiPriority="9" w:unhideWhenUsed="1" w:qFormat="1"/>
+    <w:lsdException w:name="heading 9" w:semiHidden="1" w:uiPriority="9" w:unhideWhenUsed="1" w:qFormat="1"/>
+    <w:lsdException w:name="index 1" w:semiHidden="1" w:unhideWhenUsed="1"/>
+    <w:lsdException w:name="index 2" w:semiHidden="1" w:unhideWhenUsed="1"/>
+    <w:lsdException w:name="index 3" w:semiHidden="1" w:unhideWhenUsed="1"/>
+    <w:lsdException w:name="index 4" w:semiHidden="1" w:unhideWhenUsed="1"/>
+    <w:lsdException w:name="index 5" w:semiHidden="1" w:unhideWhenUsed="1"/>
+    <w:lsdException w:name="index 6" w:semiHidden="1" w:unhideWhenUsed="1"/>
+    <w:lsdException w:name="index 7" w:semiHidden="1" w:unhideWhenUsed="1"/>
+    <w:lsdException w:name="index 8" w:semiHidden="1" w:unhideWhenUsed="1"/>
+    <w:lsdException w:name="index 9" w:semiHidden="1" w:unhideWhenUsed="1"/>
+    <w:lsdException w:name="toc 1" w:semiHidden="1" w:uiPriority="39" w:unhideWhenUsed="1"/>
+    <w:lsdException w:name="toc 2" w:semiHidden="1" w:uiPriority="39" w:unhideWhenUsed="1"/>
+    <w:lsdException w:name="toc 3" w:semiHidden="1" w:uiPriority="39" w:unhideWhenUsed="1"/>
+    <w:lsdException w:name="toc 4" w:semiHidden="1" w:uiPriority="39" w:unhideWhenUsed="1"/>
+    <w:lsdException w:name="toc 5" w:semiHidden="1" w:uiPriority="39" w:unhideWhenUsed="1"/>
+    <w:lsdException w:name="toc 6" w:semiHidden="1" w:uiPriority="39" w:unhideWhenUsed="1"/>
+    <w:lsdException w:name="toc 7" w:semiHidden="1" w:uiPriority="39" w:unhideWhenUsed="1"/>
+    <w:lsdException w:name="toc 8" w:semiHidden="1" w:uiPriority="39" w:unhideWhenUsed="1"/>
+    <w:lsdException w:name="toc 9" w:semiHidden="1" w:uiPriority="39" w:unhideWhenUsed="1"/>
+    <w:lsdException w:name="Normal Indent" w:semiHidden="1" w:unhideWhenUsed="1"/>
+    <w:lsdException w:name="footnote text" w:semiHidden="1" w:unhideWhenUsed="1"/>
+    <w:lsdException w:name="annotation text" w:semiHidden="1" w:unhideWhenUsed="1"/>
+    <w:lsdException w:name="header" w:semiHidden="1" w:unhideWhenUsed="1"/>
+    <w:lsdException w:name="footer" w:semiHidden="1" w:unhideWhenUsed="1"/>
+    <w:lsdException w:name="index heading" w:semiHidden="1" w:unhideWhenUsed="1"/>
+    <w:lsdException w:name="caption" w:semiHidden="1" w:uiPriority="35" w:unhideWhenUsed="1" w:qFormat="1"/>
+    <w:lsdException w:name="table of figures" w:semiHidden="1" w:unhideWhenUsed="1"/>
+    <w:lsdException w:name="envelope address" w:semiHidden="1" w:unhideWhenUsed="1"/>
+    <w:lsdException w:name="envelope return" w:semiHidden="1" w:unhideWhenUsed="1"/>
+    <w:lsdException w:name="footnote reference" w:semiHidden="1" w:unhideWhenUsed="1"/>
+    <w:lsdException w:name="annotation reference" w:semiHidden="1" w:unhideWhenUsed="1"/>
+    <w:lsdException w:name="line number" w:semiHidden="1" w:unhideWhenUsed="1"/>
+    <w:lsdException w:name="page number" w:semiHidden="1" w:unhideWhenUsed="1"/>
+    <w:lsdException w:name="endnote reference" w:semiHidden="1" w:unhideWhenUsed="1"/>
+    <w:lsdException w:name="endnote text" w:semiHidden="1" w:unhideWhenUsed="1"/>
+    <w:lsdException w:name="table of authorities" w:semiHidden="1" w:unhideWhenUsed="1"/>
+    <w:lsdException w:name="macro" w:semiHidden="1" w:unhideWhenUsed="1"/>
+    <w:lsdException w:name="toa heading" w:semiHidden="1" w:unhideWhenUsed="1"/>
+    <w:lsdException w:name="List" w:semiHidden="1" w:unhideWhenUsed="1"/>
+    <w:lsdException w:name="List Bullet" w:semiHidden="1" w:unhideWhenUsed="1"/>
+    <w:lsdException w:name="List Number" w:semiHidden="1" w:unhideWhenUsed="1"/>
+    <w:lsdException w:name="List 2" w:semiHidden="1" w:unhideWhenUsed="1"/>
+    <w:lsdException w:name="List 3" w:semiHidden="1" w:unhideWhenUsed="1"/>
+    <w:lsdException w:name="List 4" w:semiHidden="1" w:unhideWhenUsed="1"/>
+    <w:lsdException w:name="List 5" w:semiHidden="1" w:unhideWhenUsed="1"/>
+    <w:lsdException w:name="List Bullet 2" w:semiHidden="1" w:unhideWhenUsed="1"/>
+    <w:lsdException w:name="List Bullet 3" w:semiHidden="1" w:unhideWhenUsed="1"/>
+    <w:lsdException w:name="List Bullet 4" w:semiHidden="1" w:unhideWhenUsed="1"/>
+    <w:lsdException w:name="List Bullet 5" w:semiHidden="1" w:unhideWhenUsed="1"/>
+    <w:lsdException w:name="List Number 2" w:semiHidden="1" w:unhideWhenUsed="1"/>
+    <w:lsdException w:name="List Number 3" w:semiHidden="1" w:unhideWhenUsed="1"/>
+    <w:lsdException w:name="List Number 4" w:semiHidden="1" w:unhideWhenUsed="1"/>
+    <w:lsdException w:name="List Number 5" w:semiHidden="1" w:unhideWhenUsed="1"/>
+    <w:lsdException w:name="Title" w:uiPriority="10" w:qFormat="1"/>
+    <w:lsdException w:name="Closing" w:semiHidden="1" w:unhideWhenUsed="1"/>
+    <w:lsdException w:name="Signature" w:semiHidden="1" w:unhideWhenUsed="1"/>
+    <w:lsdException w:name="Default Paragraph Font" w:semiHidden="1" w:uiPriority="1" w:unhideWhenUsed="1"/>
+    <w:lsdException w:name="Body Text" w:semiHidden="1" w:unhideWhenUsed="1"/>
+    <w:lsdException w:name="Body Text Indent" w:semiHidden="1" w:unhideWhenUsed="1"/>
+    <w:lsdException w:name="List Continue" w:semiHidden="1" w:unhideWhenUsed="1"/>
+    <w:lsdException w:name="List Continue 2" w:semiHidden="1" w:unhideWhenUsed="1"/>
+    <w:lsdException w:name="List Continue 3" w:semiHidden="1" w:unhideWhenUsed="1"/>
+    <w:lsdException w:name="List Continue 4" w:semiHidden="1" w:unhideWhenUsed="1"/>
+    <w:lsdException w:name="List Continue 5" w:semiHidden="1" w:unhideWhenUsed="1"/>
+    <w:lsdException w:name="Message Header" w:semiHidden="1" w:unhideWhenUsed="1"/>
+    <w:lsdException w:name="Subtitle" w:uiPriority="11" w:qFormat="1"/>
+    <w:lsdException w:name="Salutation" w:semiHidden="1" w:unhideWhenUsed="1"/>
+    <w:lsdException w:name="Date" w:semiHidden="1" w:unhideWhenUsed="1"/>
+    <w:lsdException w:name="Body Text First Indent" w:semiHidden="1" w:unhideWhenUsed="1"/>
+    <w:lsdException w:name="Body Text First Indent 2" w:semiHidden="1" w:unhideWhenUsed="1"/>
+    <w:lsdException w:name="Note Heading" w:semiHidden="1" w:unhideWhenUsed="1"/>
+    <w:lsdException w:name="Body Text 2" w:semiHidden="1" w:unhideWhenUsed="1"/>
+    <w:lsdException w:name="Body Text 3" w:semiHidden="1" w:unhideWhenUsed="1"/>
+    <w:lsdException w:name="Body Text Indent 2" w:semiHidden="1" w:unhideWhenUsed="1"/>
+    <w:lsdException w:name="Body Text Indent 3" w:semiHidden="1" w:unhideWhenUsed="1"/>
+    <w:lsdException w:name="Block Text" w:semiHidden="1" w:unhideWhenUsed="1"/>
+    <w:lsdException w:name="Hyperlink" w:semiHidden="1" w:unhideWhenUsed="1"/>
+    <w:lsdException w:name="FollowedHyperlink" w:semiHidden="1" w:unhideWhenUsed="1"/>
+    <w:lsdException w:name="Strong" w:uiPriority="22" w:qFormat="1"/>
+    <w:lsdException w:name="Emphasis" w:uiPriority="20" w:qFormat="1"/>
+    <w:lsdException w:name="Document Map" w:semiHidden="1" w:unhideWhenUsed="1"/>
+    <w:lsdException w:name="Plain Text" w:semiHidden="1" w:unhideWhenUsed="1"/>
+    <w:lsdException w:name="E-mail Signature" w:semiHidden="1" w:unhideWhenUsed="1"/>
+    <w:lsdException w:name="HTML Top of Form" w:semiHidden="1" w:unhideWhenUsed="1"/>
+    <w:lsdException w:name="HTML Bottom of Form" w:semiHidden="1" w:unhideWhenUsed="1"/>
+    <w:lsdException w:name="Normal (Web)" w:semiHidden="1" w:unhideWhenUsed="1"/>
+    <w:lsdException w:name="HTML Acronym" w:semiHidden="1" w:unhideWhenUsed="1"/>
+    <w:lsdException w:name="HTML Address" w:semiHidden="1" w:unhideWhenUsed="1"/>
+    <w:lsdException w:name="HTML Cite" w:semiHidden="1" w:unhideWhenUsed="1"/>
+    <w:lsdException w:name="HTML Code" w:semiHidden="1" w:unhideWhenUsed="1"/>
+    <w:lsdException w:name="HTML Definition" w:semiHidden="1" w:unhideWhenUsed="1"/>
+    <w:lsdException w:name="HTML Keyboard" w:semiHidden="1" w:unhideWhenUsed="1"/>
+    <w:lsdException w:name="HTML Preformatted" w:semiHidden="1" w:unhideWhenUsed="1"/>
+    <w:lsdException w:name="HTML Sample" w:semiHidden="1" w:unhideWhenUsed="1"/>
+    <w:lsdException w:name="HTML Typewriter" w:semiHidden="1" w:unhideWhenUsed="1"/>
+    <w:lsdException w:name="HTML Variable" w:semiHidden="1" w:unhideWhenUsed="1"/>
+    <w:lsdException w:name="Normal Table" w:semiHidden="1" w:unhideWhenUsed="1"/>
+    <w:lsdException w:name="annotation subject" w:semiHidden="1" w:unhideWhenUsed="1"/>
+    <w:lsdException w:name="No List" w:semiHidden="1" w:unhideWhenUsed="1"/>
+    <w:lsdException w:name="Outline List 1" w:semiHidden="1" w:unhideWhenUsed="1"/>
+    <w:lsdException w:name="Outline List 2" w:semiHidden="1" w:unhideWhenUsed="1"/>
+    <w:lsdException w:name="Outline List 3" w:semiHidden="1" w:unhideWhenUsed="1"/>
+    <w:lsdException w:name="Table Simple 1" w:semiHidden="1" w:unhideWhenUsed="1"/>
+    <w:lsdException w:name="Table Simple 2" w:semiHidden="1" w:unhideWhenUsed="1"/>
+    <w:lsdException w:name="Table Simple 3" w:semiHidden="1" w:unhideWhenUsed="1"/>
+    <w:lsdException w:name="Table Classic 1" w:semiHidden="1" w:unhideWhenUsed="1"/>
+    <w:lsdException w:name="Table Classic 2" w:semiHidden="1" w:unhideWhenUsed="1"/>
+    <w:lsdException w:name="Table Classic 3" w:semiHidden="1" w:unhideWhenUsed="1"/>
+    <w:lsdException w:name="Table Classic 4" w:semiHidden="1" w:unhideWhenUsed="1"/>
+    <w:lsdException w:name="Table Colorful 1" w:semiHidden="1" w:unhideWhenUsed="1"/>
+    <w:lsdException w:name="Table Colorful 2" w:semiHidden="1" w:unhideWhenUsed="1"/>
+    <w:lsdException w:name="Table Colorful 3" w:semiHidden="1" w:unhideWhenUsed="1"/>
+    <w:lsdException w:name="Table Columns 1" w:semiHidden="1" w:unhideWhenUsed="1"/>
+    <w:lsdException w:name="Table Columns 2" w:semiHidden="1" w:unhideWhenUsed="1"/>
+    <w:lsdException w:name="Table Columns 3" w:semiHidden="1" w:unhideWhenUsed="1"/>
+    <w:lsdException w:name="Table Columns 4" w:semiHidden="1" w:unhideWhenUsed="1"/>
+    <w:lsdException w:name="Table Columns 5" w:semiHidden="1" w:unhideWhenUsed="1"/>
+    <w:lsdException w:name="Table Grid 1" w:semiHidden="1" w:unhideWhenUsed="1"/>
+    <w:lsdException w:name="Table Grid 2" w:semiHidden="1" w:unhideWhenUsed="1"/>
+    <w:lsdException w:name="Table Grid 3" w:semiHidden="1" w:unhideWhenUsed="1"/>
+    <w:lsdException w:name="Table Grid 4" w:semiHidden="1" w:unhideWhenUsed="1"/>
+    <w:lsdException w:name="Table Grid 5" w:semiHidden="1" w:unhideWhenUsed="1"/>
+    <w:lsdException w:name="Table Grid 6" w:semiHidden="1" w:unhideWhenUsed="1"/>
+    <w:lsdException w:name="Table Grid 7" w:semiHidden="1" w:unhideWhenUsed="1"/>
+    <w:lsdException w:name="Table Grid 8" w:semiHidden="1" w:unhideWhenUsed="1"/>
+    <w:lsdException w:name="Table List 1" w:semiHidden="1" w:unhideWhenUsed="1"/>
+    <w:lsdException w:name="Table List 2" w:semiHidden="1" w:unhideWhenUsed="1"/>
+    <w:lsdException w:name="Table List 3" w:semiHidden="1" w:unhideWhenUsed="1"/>
+    <w:lsdException w:name="Table List 4" w:semiHidden="1" w:unhideWhenUsed="1"/>
+    <w:lsdException w:name="Table List 5" w:semiHidden="1" w:unhideWhenUsed="1"/>
+    <w:lsdException w:name="Table List 6" w:semiHidden="1" w:unhideWhenUsed="1"/>
+    <w:lsdException w:name="Table List 7" w:semiHidden="1" w:unhideWhenUsed="1"/>
+    <w:lsdException w:name="Table List 8" w:semiHidden="1" w:unhideWhenUsed="1"/>
+    <w:lsdException w:name="Table 3D effects 1" w:semiHidden="1" w:unhideWhenUsed="1"/>
+    <w:lsdException w:name="Table 3D effects 2" w:semiHidden="1" w:unhideWhenUsed="1"/>
+    <w:lsdException w:name="Table 3D effects 3" w:semiHidden="1" w:unhideWhenUsed="1"/>
+    <w:lsdException w:name="Table Contemporary" w:semiHidden="1" w:unhideWhenUsed="1"/>
+    <w:lsdException w:name="Table Elegant" w:semiHidden="1" w:unhideWhenUsed="1"/>
+    <w:lsdException w:name="Table Professional" w:semiHidden="1" w:unhideWhenUsed="1"/>
+    <w:lsdException w:name="Table Subtle 1" w:semiHidden="1" w:unhideWhenUsed="1"/>
+    <w:lsdException w:name="Table Subtle 2" w:semiHidden="1" w:unhideWhenUsed="1"/>
+    <w:lsdException w:name="Table Web 1" w:semiHidden="1" w:unhideWhenUsed="1"/>
+    <w:lsdException w:name="Table Web 2" w:semiHidden="1" w:unhideWhenUsed="1"/>
+    <w:lsdException w:name="Table Web 3" w:semiHidden="1" w:unhideWhenUsed="1"/>
+    <w:lsdException w:name="Balloon Text" w:semiHidden="1" w:unhideWhenUsed="1"/>
+    <w:lsdException w:name="Table Grid" w:uiPriority="39"/>
+    <w:lsdException w:name="Table Theme" w:semiHidden="1" w:unhideWhenUsed="1"/>
+    <w:lsdException w:name="Placeholder Text" w:semiHidden="1"/>
+    <w:lsdException w:name="No Spacing" w:uiPriority="1" w:qFormat="1"/>
+    <w:lsdException w:name="Light Shading" w:uiPriority="60"/>
+    <w:lsdException w:name="Light List" w:uiPriority="61"/>
+    <w:lsdException w:name="Light Grid" w:uiPriority="62"/>
+    <w:lsdException w:name="Medium Shading 1" w:uiPriority="63"/>
+    <w:lsdException w:name="Medium Shading 2" w:uiPriority="64"/>
+    <w:lsdException w:name="Medium List 1" w:uiPriority="65"/>
+    <w:lsdException w:name="Medium List 2" w:uiPriority="66"/>
+    <w:lsdException w:name="Medium Grid 1" w:uiPriority="67"/>
+    <w:lsdException w:name="Medium Grid 2" w:uiPriority="68"/>
+    <w:lsdException w:name="Medium Grid 3" w:uiPriority="69"/>
+    <w:lsdException w:name="Dark List" w:uiPriority="70"/>
+    <w:lsdException w:name="Colorful Shading" w:uiPriority="71"/>
+    <w:lsdException w:name="Colorful List" w:uiPriority="72"/>
+    <w:lsdException w:name="Colorful Grid" w:uiPriority="73"/>
+    <w:lsdException w:name="Light Shading Accent 1" w:uiPriority="60"/>
+    <w:lsdException w:name="Light List Accent 1" w:uiPriority="61"/>
+    <w:lsdException w:name="Light Grid Accent 1" w:uiPriority="62"/>
+    <w:lsdException w:name="Medium Shading 1 Accent 1" w:uiPriority="63"/>
+    <w:lsdException w:name="Medium Shading 2 Accent 1" w:uiPriority="64"/>
+    <w:lsdException w:name="Medium List 1 Accent 1" w:uiPriority="65"/>
+    <w:lsdException w:name="Revision" w:semiHidden="1"/>
+    <w:lsdException w:name="List Paragraph" w:uiPriority="34" w:qFormat="1"/>
+    <w:lsdException w:name="Quote" w:uiPriority="29" w:qFormat="1"/>
+    <w:lsdException w:name="Intense Quote" w:uiPriority="30" w:qFormat="1"/>
+    <w:lsdException w:name="Medium List 2 Accent 1" w:uiPriority="66"/>
+    <w:lsdException w:name="Medium Grid 1 Accent 1" w:uiPriority="67"/>
+    <w:lsdException w:name="Medium Grid 2 Accent 1" w:uiPriority="68"/>
+    <w:lsdException w:name="Medium Grid 3 Accent 1" w:uiPriority="69"/>
+    <w:lsdException w:name="Dark List Accent 1" w:uiPriority="70"/>
+    <w:lsdException w:name="Colorful Shading Accent 1" w:uiPriority="71"/>
+    <w:lsdException w:name="Colorful List Accent 1" w:uiPriority="72"/>
+    <w:lsdException w:name="Colorful Grid Accent 1" w:uiPriority="73"/>
+    <w:lsdException w:name="Light Shading Accent 2" w:uiPriority="60"/>
+    <w:lsdException w:name="Light List Accent 2" w:uiPriority="61"/>
+    <w:lsdException w:name="Light Grid Accent 2" w:uiPriority="62"/>
+    <w:lsdException w:name="Medium Shading 1 Accent 2" w:uiPriority="63"/>
+    <w:lsdException w:name="Medium Shading 2 Accent 2" w:uiPriority="64"/>
+    <w:lsdException w:name="Medium List 1 Accent 2" w:uiPriority="65"/>
+    <w:lsdException w:name="Medium List 2 Accent 2" w:uiPriority="66"/>
+    <w:lsdException w:name="Medium Grid 1 Accent 2" w:uiPriority="67"/>
+    <w:lsdException w:name="Medium Grid 2 Accent 2" w:uiPriority="68"/>
+    <w:lsdException w:name="Medium Grid 3 Accent 2" w:uiPriority="69"/>
+    <w:lsdException w:name="Dark List Accent 2" w:uiPriority="70"/>
+    <w:lsdException w:name="Colorful Shading Accent 2" w:uiPriority="71"/>
+    <w:lsdException w:name="Colorful List Accent 2" w:uiPriority="72"/>
+    <w:lsdException w:name="Colorful Grid Accent 2" w:uiPriority="73"/>
+    <w:lsdException w:name="Light Shading Accent 3" w:uiPriority="60"/>
+    <w:lsdException w:name="Light List Accent 3" w:uiPriority="61"/>
+    <w:lsdException w:name="Light Grid Accent 3" w:uiPriority="62"/>
+    <w:lsdException w:name="Medium Shading 1 Accent 3" w:uiPriority="63"/>
+    <w:lsdException w:name="Medium Shading 2 Accent 3" w:uiPriority="64"/>
+    <w:lsdException w:name="Medium List 1 Accent 3" w:uiPriority="65"/>
+    <w:lsdException w:name="Medium List 2 Accent 3" w:uiPriority="66"/>
+    <w:lsdException w:name="Medium Grid 1 Accent 3" w:uiPriority="67"/>
+    <w:lsdException w:name="Medium Grid 2 Accent 3" w:uiPriority="68"/>
+    <w:lsdException w:name="Medium Grid 3 Accent 3" w:uiPriority="69"/>
+    <w:lsdException w:name="Dark List Accent 3" w:uiPriority="70"/>
+    <w:lsdException w:name="Colorful Shading Accent 3" w:uiPriority="71"/>
+    <w:lsdException w:name="Colorful List Accent 3" w:uiPriority="72"/>
+    <w:lsdException w:name="Colorful Grid Accent 3" w:uiPriority="73"/>
+    <w:lsdException w:name="Light Shading Accent 4" w:uiPriority="60"/>
+    <w:lsdException w:name="Light List Accent 4" w:uiPriority="61"/>
+    <w:lsdException w:name="Light Grid Accent 4" w:uiPriority="62"/>
+    <w:lsdException w:name="Medium Shading 1 Accent 4" w:uiPriority="63"/>
+    <w:lsdException w:name="Medium Shading 2 Accent 4" w:uiPriority="64"/>
+    <w:lsdException w:name="Medium List 1 Accent 4" w:uiPriority="65"/>
+    <w:lsdException w:name="Medium List 2 Accent 4" w:uiPriority="66"/>
+    <w:lsdException w:name="Medium Grid 1 Accent 4" w:uiPriority="67"/>
+    <w:lsdException w:name="Medium Grid 2 Accent 4" w:uiPriority="68"/>
+    <w:lsdException w:name="Medium Grid 3 Accent 4" w:uiPriority="69"/>
+    <w:lsdException w:name="Dark List Accent 4" w:uiPriority="70"/>
+    <w:lsdException w:name="Colorful Shading Accent 4" w:uiPriority="71"/>
+    <w:lsdException w:name="Colorful List Accent 4" w:uiPriority="72"/>
+    <w:lsdException w:name="Colorful Grid Accent 4" w:uiPriority="73"/>
+    <w:lsdException w:name="Light Shading Accent 5" w:uiPriority="60"/>
+    <w:lsdException w:name="Light List Accent 5" w:uiPriority="61"/>
+    <w:lsdException w:name="Light Grid Accent 5" w:uiPriority="62"/>
+    <w:lsdException w:name="Medium Shading 1 Accent 5" w:uiPriority="63"/>
+    <w:lsdException w:name="Medium Shading 2 Accent 5" w:uiPriority="64"/>
+    <w:lsdException w:name="Medium List 1 Accent 5" w:uiPriority="65"/>
+    <w:lsdException w:name="Medium List 2 Accent 5" w:uiPriority="66"/>
+    <w:lsdException w:name="Medium Grid 1 Accent 5" w:uiPriority="67"/>
+    <w:lsdException w:name="Medium Grid 2 Accent 5" w:uiPriority="68"/>
+    <w:lsdException w:name="Medium Grid 3 Accent 5" w:uiPriority="69"/>
+    <w:lsdException w:name="Dark List Accent 5" w:uiPriority="70"/>
+    <w:lsdException w:name="Colorful Shading Accent 5" w:uiPriority="71"/>
+    <w:lsdException w:name="Colorful List Accent 5" w:uiPriority="72"/>
+    <w:lsdException w:name="Colorful Grid Accent 5" w:uiPriority="73"/>
+    <w:lsdException w:name="Light Shading Accent 6" w:uiPriority="60"/>
+    <w:lsdException w:name="Light List Accent 6" w:uiPriority="61"/>
+    <w:lsdException w:name="Light Grid Accent 6" w:uiPriority="62"/>
+    <w:lsdException w:name="Medium Shading 1 Accent 6" w:uiPriority="63"/>
+    <w:lsdException w:name="Medium Shading 2 Accent 6" w:uiPriority="64"/>
+    <w:lsdException w:name="Medium List 1 Accent 6" w:uiPriority="65"/>
+    <w:lsdException w:name="Medium List 2 Accent 6" w:uiPriority="66"/>
+    <w:lsdException w:name="Medium Grid 1 Accent 6" w:uiPriority="67"/>
+    <w:lsdException w:name="Medium Grid 2 Accent 6" w:uiPriority="68"/>
+    <w:lsdException w:name="Medium Grid 3 Accent 6" w:uiPriority="69"/>
+    <w:lsdException w:name="Dark List Accent 6" w:uiPriority="70"/>
+    <w:lsdException w:name="Colorful Shading Accent 6" w:uiPriority="71"/>
+    <w:lsdException w:name="Colorful List Accent 6" w:uiPriority="72"/>
+    <w:lsdException w:name="Colorful Grid Accent 6" w:uiPriority="73"/>
+    <w:lsdException w:name="Subtle Emphasis" w:uiPriority="19" w:qFormat="1"/>
+    <w:lsdException w:name="Intense Emphasis" w:uiPriority="21" w:qFormat="1"/>
+    <w:lsdException w:name="Subtle Reference" w:uiPriority="31" w:qFormat="1"/>
+    <w:lsdException w:name="Intense Reference" w:uiPriority="32" w:qFormat="1"/>
+    <w:lsdException w:name="Book Title" w:uiPriority="33" w:qFormat="1"/>
+    <w:lsdException w:name="Bibliography" w:semiHidden="1" w:uiPriority="37" w:unhideWhenUsed="1"/>
+    <w:lsdException w:name="TOC Heading" w:semiHidden="1" w:uiPriority="39" w:unhideWhenUsed="1" w:qFormat="1"/>
+    <w:lsdException w:name="Plain Table 1" w:uiPriority="41"/>
+    <w:lsdException w:name="Plain Table 2" w:uiPriority="42"/>
+    <w:lsdException w:name="Plain Table 3" w:uiPriority="43"/>
+    <w:lsdException w:name="Plain Table 4" w:uiPriority="44"/>
+    <w:lsdException w:name="Plain Table 5" w:uiPriority="45"/>
+    <w:lsdException w:name="Grid Table Light" w:uiPriority="40"/>
+    <w:lsdException w:name="Grid Table 1 Light" w:uiPriority="46"/>
+    <w:lsdException w:name="Grid Table 2" w:uiPriority="47"/>
+    <w:lsdException w:name="Grid Table 3" w:uiPriority="48"/>
+    <w:lsdException w:name="Grid Table 4" w:uiPriority="49"/>
+    <w:lsdException w:name="Grid Table 5 Dark" w:uiPriority="50"/>
+    <w:lsdException w:name="Grid Table 6 Colorful" w:uiPriority="51"/>
+    <w:lsdException w:name="Grid Table 7 Colorful" w:uiPriority="52"/>
+    <w:lsdException w:name="Grid Table 1 Light Accent 1" w:uiPriority="46"/>
+    <w:lsdException w:name="Grid Table 2 Accent 1" w:uiPriority="47"/>
+    <w:lsdException w:name="Grid Table 3 Accent 1" w:uiPriority="48"/>
+    <w:lsdException w:name="Grid Table 4 Accent 1" w:uiPriority="49"/>
+    <w:lsdException w:name="Grid Table 5 Dark Accent 1" w:uiPriority="50"/>
+    <w:lsdException w:name="Grid Table 6 Colorful Accent 1" w:uiPriority="51"/>
+    <w:lsdException w:name="Grid Table 7 Colorful Accent 1" w:uiPriority="52"/>
+    <w:lsdException w:name="Grid Table 1 Light Accent 2" w:uiPriority="46"/>
+    <w:lsdException w:name="Grid Table 2 Accent 2" w:uiPriority="47"/>
+    <w:lsdException w:name="Grid Table 3 Accent 2" w:uiPriority="48"/>
+    <w:lsdException w:name="Grid Table 4 Accent 2" w:uiPriority="49"/>
+    <w:lsdException w:name="Grid Table 5 Dark Accent 2" w:uiPriority="50"/>
+    <w:lsdException w:name="Grid Table 6 Colorful Accent 2" w:uiPriority="51"/>
+    <w:lsdException w:name="Grid Table 7 Colorful Accent 2" w:uiPriority="52"/>
+    <w:lsdException w:name="Grid Table 1 Light Accent 3" w:uiPriority="46"/>
+    <w:lsdException w:name="Grid Table 2 Accent 3" w:uiPriority="47"/>
+    <w:lsdException w:name="Grid Table 3 Accent 3" w:uiPriority="48"/>
+    <w:lsdException w:name="Grid Table 4 Accent 3" w:uiPriority="49"/>
+    <w:lsdException w:name="Grid Table 5 Dark Accent 3" w:uiPriority="50"/>
+    <w:lsdException w:name="Grid Table 6 Colorful Accent 3" w:uiPriority="51"/>
+    <w:lsdException w:name="Grid Table 7 Colorful Accent 3" w:uiPriority="52"/>
+    <w:lsdException w:name="Grid Table 1 Light Accent 4" w:uiPriority="46"/>
+    <w:lsdException w:name="Grid Table 2 Accent 4" w:uiPriority="47"/>
+    <w:lsdException w:name="Grid Table 3 Accent 4" w:uiPriority="48"/>
+    <w:lsdException w:name="Grid Table 4 Accent 4" w:uiPriority="49"/>
+    <w:lsdException w:name="Grid Table 5 Dark Accent 4" w:uiPriority="50"/>
+    <w:lsdException w:name="Grid Table 6 Colorful Accent 4" w:uiPriority="51"/>
+    <w:lsdException w:name="Grid Table 7 Colorful Accent 4" w:uiPriority="52"/>
+    <w:lsdException w:name="Grid Table 1 Light Accent 5" w:uiPriority="46"/>
+    <w:lsdException w:name="Grid Table 2 Accent 5" w:uiPriority="47"/>
+    <w:lsdException w:name="Grid Table 3 Accent 5" w:uiPriority="48"/>
+    <w:lsdException w:name="Grid Table 4 Accent 5" w:uiPriority="49"/>
+    <w:lsdException w:name="Grid Table 5 Dark Accent 5" w:uiPriority="50"/>
+    <w:lsdException w:name="Grid Table 6 Colorful Accent 5" w:uiPriority="51"/>
+    <w:lsdException w:name="Grid Table 7 Colorful Accent 5" w:uiPriority="52"/>
+    <w:lsdException w:name="Grid Table 1 Light Accent 6" w:uiPriority="46"/>
+    <w:lsdException w:name="Grid Table 2 Accent 6" w:uiPriority="47"/>
+    <w:lsdException w:name="Grid Table 3 Accent 6" w:uiPriority="48"/>
+    <w:lsdException w:name="Grid Table 4 Accent 6" w:uiPriority="49"/>
+    <w:lsdException w:name="Grid Table 5 Dark Accent 6" w:uiPriority="50"/>
+    <w:lsdException w:name="Grid Table 6 Colorful Accent 6" w:uiPriority="51"/>
+    <w:lsdException w:name="Grid Table 7 Colorful Accent 6" w:uiPriority="52"/>
+    <w:lsdException w:name="List Table 1 Light" w:uiPriority="46"/>
+    <w:lsdException w:name="List Table 2" w:uiPriority="47"/>
+    <w:lsdException w:name="List Table 3" w:uiPriority="48"/>
+    <w:lsdException w:name="List Table 4" w:uiPriority="49"/>
+    <w:lsdException w:name="List Table 5 Dark" w:uiPriority="50"/>
+    <w:lsdException w:name="List Table 6 Colorful" w:uiPriority="51"/>
+    <w:lsdException w:name="List Table 7 Colorful" w:uiPriority="52"/>
+    <w:lsdException w:name="List Table 1 Light Accent 1" w:uiPriority="46"/>
+    <w:lsdException w:name="List Table 2 Accent 1" w:uiPriority="47"/>
+    <w:lsdException w:name="List Table 3 Accent 1" w:uiPriority="48"/>
+    <w:lsdException w:name="List Table 4 Accent 1" w:uiPriority="49"/>
+    <w:lsdException w:name="List Table 5 Dark Accent 1" w:uiPriority="50"/>
+    <w:lsdException w:name="List Table 6 Colorful Accent 1" w:uiPriority="51"/>
+    <w:lsdException w:name="List Table 7 Colorful Accent 1" w:uiPriority="52"/>
+    <w:lsdException w:name="List Table 1 Light Accent 2" w:uiPriority="46"/>
+    <w:lsdException w:name="List Table 2 Accent 2" w:uiPriority="47"/>
+    <w:lsdException w:name="List Table 3 Accent 2" w:uiPriority="48"/>
+    <w:lsdException w:name="List Table 4 Accent 2" w:uiPriority="49"/>
+    <w:lsdException w:name="List Table 5 Dark Accent 2" w:uiPriority="50"/>
+    <w:lsdException w:name="List Table 6 Colorful Accent 2" w:uiPriority="51"/>
+    <w:lsdException w:name="List Table 7 Colorful Accent 2" w:uiPriority="52"/>
+    <w:lsdException w:name="List Table 1 Light Accent 3" w:uiPriority="46"/>
+    <w:lsdException w:name="List Table 2 Accent 3" w:uiPriority="47"/>
+    <w:lsdException w:name="List Table 3 Accent 3" w:uiPriority="48"/>
+    <w:lsdException w:name="List Table 4 Accent 3" w:uiPriority="49"/>
+    <w:lsdException w:name="List Table 5 Dark Accent 3" w:uiPriority="50"/>
+    <w:lsdException w:name="List Table 6 Colorful Accent 3" w:uiPriority="51"/>
+    <w:lsdException w:name="List Table 7 Colorful Accent 3" w:uiPriority="52"/>
+    <w:lsdException w:name="List Table 1 Light Accent 4" w:uiPriority="46"/>
+    <w:lsdException w:name="List Table 2 Accent 4" w:uiPriority="47"/>
+    <w:lsdException w:name="List Table 3 Accent 4" w:uiPriority="48"/>
+    <w:lsdException w:name="List Table 4 Accent 4" w:uiPriority="49"/>
+    <w:lsdException w:name="List Table 5 Dark Accent 4" w:uiPriority="50"/>
+    <w:lsdException w:name="List Table 6 Colorful Accent 4" w:uiPriority="51"/>
+    <w:lsdException w:name="List Table 7 Colorful Accent 4" w:uiPriority="52"/>
+    <w:lsdException w:name="List Table 1 Light Accent 5" w:uiPriority="46"/>
+    <w:lsdException w:name="List Table 2 Accent 5" w:uiPriority="47"/>
+    <w:lsdException w:name="List Table 3 Accent 5" w:uiPriority="48"/>
+    <w:lsdException w:name="List Table 4 Accent 5" w:uiPriority="49"/>
+    <w:lsdException w:name="List Table 5 Dark Accent 5" w:uiPriority="50"/>
+    <w:lsdException w:name="List Table 6 Colorful Accent 5" w:uiPriority="51"/>
+    <w:lsdException w:name="List Table 7 Colorful Accent 5" w:uiPriority="52"/>
+    <w:lsdException w:name="List Table 1 Light Accent 6" w:uiPriority="46"/>
+    <w:lsdException w:name="List Table 2 Accent 6" w:uiPriority="47"/>
+    <w:lsdException w:name="List Table 3 Accent 6" w:uiPriority="48"/>
+    <w:lsdException w:name="List Table 4 Accent 6" w:uiPriority="49"/>
+    <w:lsdException w:name="List Table 5 Dark Accent 6" w:uiPriority="50"/>
+    <w:lsdException w:name="List Table 6 Colorful Accent 6" w:uiPriority="51"/>
+    <w:lsdException w:name="List Table 7 Colorful Accent 6" w:uiPriority="52"/>
+    <w:lsdException w:name="Mention" w:semiHidden="1" w:unhideWhenUsed="1"/>
+    <w:lsdException w:name="Smart Hyperlink" w:semiHidden="1" w:unhideWhenUsed="1"/>
+    <w:lsdException w:name="Hashtag" w:semiHidden="1" w:unhideWhenUsed="1"/>
+    <w:lsdException w:name="Unresolved Mention" w:semiHidden="1" w:unhideWhenUsed="1"/>
+  </w:latentStyles>
+  <w:style w:type="paragraph" w:default="1" w:styleId="Normal">
+    <w:name w:val="Normal"/>
+    <w:qFormat/>
+  </w:style>
+  <w:style w:type="character" w:default="1" w:styleId="DefaultParagraphFont">
+    <w:name w:val="Default Paragraph Font"/>
+    <w:uiPriority w:val="1"/>
+    <w:semiHidden/>
+    <w:unhideWhenUsed/>
+  </w:style>
+  <w:style w:type="table" w:default="1" w:styleId="TableNormal">
+    <w:name w:val="Normal Table"/>
+    <w:uiPriority w:val="99"/>
+    <w:semiHidden/>
+    <w:unhideWhenUsed/>
+    <w:tblPr>
+      <w:tblInd w:w="0" w:type="dxa"/>
+      <w:tblCellMar>
+        <w:top w:w="0" w:type="dxa"/>
+        <w:left w:w="108" w:type="dxa"/>
+        <w:bottom w:w="0" w:type="dxa"/>
+        <w:right w:w="108" w:type="dxa"/>
+      </w:tblCellMar>
+    </w:tblPr>
+  </w:style>
+  <w:style w:type="numbering" w:default="1" w:styleId="NoList">
+    <w:name w:val="No List"/>
+    <w:uiPriority w:val="99"/>
+    <w:semiHidden/>
+    <w:unhideWhenUsed/>
+  </w:style>
+  <w:style w:type="character" w:styleId="PlaceholderText">
+    <w:name w:val="Placeholder Text"/>
+    <w:basedOn w:val="DefaultParagraphFont"/>
+    <w:uiPriority w:val="99"/>
+    <w:semiHidden/>
+    <w:rsid w:val="00C1562E"/>
+    <w:rPr>
+      <w:color w:val="808080"/>
+    </w:rPr>
+  </w:style>
+</w:styles>
+</file>
+
+<file path=word/glossary/webSettings.xml><?xml version="1.0" encoding="utf-8"?>
+<w:webSettings xmlns:mc="http://schemas.openxmlformats.org/markup-compatibility/2006" xmlns:r="http://schemas.openxmlformats.org/officeDocument/2006/relationships" xmlns:w="http://schemas.openxmlformats.org/wordprocessingml/2006/main" xmlns:w14="http://schemas.microsoft.com/office/word/2010/wordml" xmlns:w15="http://schemas.microsoft.com/office/word/2012/wordml" xmlns:w16cid="http://schemas.microsoft.com/office/word/2016/wordml/cid" xmlns:w16se="http://schemas.microsoft.com/office/word/2015/wordml/symex" mc:Ignorable="w14 w15 w16se w16cid">
+  <w:optimizeForBrowser/>
+  <w:allowPNG/>
+</w:webSettings>
 </file>
 
 <file path=word/theme/theme1.xml><?xml version="1.0" encoding="utf-8"?>
@@ -1131,4 +2514,16 @@
     </a:ext>
   </a:extLst>
 </a:theme>
+</file>
+
+<file path=customXml/item1.xml><?xml version="1.0" encoding="utf-8"?>
+<b:Sources xmlns:b="http://schemas.openxmlformats.org/officeDocument/2006/bibliography" xmlns="http://schemas.openxmlformats.org/officeDocument/2006/bibliography" SelectedStyle="\MLASeventhEditionOfficeOnline.xsl" StyleName="MLA" Version="7"/>
+</file>
+
+<file path=customXml/itemProps1.xml><?xml version="1.0" encoding="utf-8"?>
+<ds:datastoreItem xmlns:ds="http://schemas.openxmlformats.org/officeDocument/2006/customXml" ds:itemID="{9257FA6A-97DC-4520-95E7-47C1AC3E353A}">
+  <ds:schemaRefs>
+    <ds:schemaRef ds:uri="http://schemas.openxmlformats.org/officeDocument/2006/bibliography"/>
+  </ds:schemaRefs>
+</ds:datastoreItem>
 </file>